--- a/resume/nathan farley resume 2022.docx
+++ b/resume/nathan farley resume 2022.docx
@@ -28,29 +28,9 @@
         <w:rPr>
           <w:rFonts w:ascii="Calibri" w:hAnsi="Calibri"/>
           <w:sz w:val="22"/>
-        </w:rPr>
-        <w:t>2596 Sarno</w:t>
-      </w:r>
-      <w:r>
-        <w:rPr>
-          <w:rFonts w:ascii="Calibri" w:hAnsi="Calibri"/>
-          <w:sz w:val="22"/>
-        </w:rPr>
-        <w:t xml:space="preserve"> </w:t>
-      </w:r>
-      <w:r>
-        <w:rPr>
-          <w:rFonts w:ascii="Calibri" w:hAnsi="Calibri"/>
-          <w:sz w:val="22"/>
-        </w:rPr>
-        <w:t>Road</w:t>
-      </w:r>
-      <w:r>
-        <w:rPr>
-          <w:rFonts w:ascii="Calibri" w:hAnsi="Calibri"/>
-          <w:sz w:val="22"/>
-        </w:rPr>
-        <w:t xml:space="preserve">  </w:t>
+          <w:szCs w:val="22"/>
+        </w:rPr>
+        <w:t>nate-farley.github.io</w:t>
       </w:r>
       <w:r>
         <w:rPr>
@@ -58,27 +38,6 @@
           <w:sz w:val="22"/>
           <w:szCs w:val="22"/>
         </w:rPr>
-        <w:sym w:font="Symbol" w:char="F0A8"/>
-      </w:r>
-      <w:r>
-        <w:rPr>
-          <w:rFonts w:ascii="Calibri" w:hAnsi="Calibri"/>
-          <w:sz w:val="22"/>
-        </w:rPr>
-        <w:t xml:space="preserve">  Melbourne, FL 329</w:t>
-      </w:r>
-      <w:r>
-        <w:rPr>
-          <w:rFonts w:ascii="Calibri" w:hAnsi="Calibri"/>
-          <w:sz w:val="22"/>
-        </w:rPr>
-        <w:t>35</w:t>
-      </w:r>
-      <w:r>
-        <w:rPr>
-          <w:rFonts w:ascii="Calibri" w:hAnsi="Calibri"/>
-          <w:sz w:val="22"/>
-        </w:rPr>
         <w:t xml:space="preserve"> </w:t>
       </w:r>
       <w:r>
@@ -93,16 +52,21 @@
         <w:rPr>
           <w:rFonts w:ascii="Calibri" w:hAnsi="Calibri"/>
           <w:sz w:val="22"/>
-        </w:rPr>
-        <w:t xml:space="preserve"> (321)</w:t>
-      </w:r>
-      <w:r>
-        <w:rPr>
-          <w:rFonts w:ascii="Calibri" w:hAnsi="Calibri"/>
-          <w:sz w:val="22"/>
-        </w:rPr>
-        <w:t>698-7724</w:t>
-      </w:r>
+          <w:szCs w:val="22"/>
+        </w:rPr>
+        <w:t xml:space="preserve"> </w:t>
+      </w:r>
+      <w:hyperlink r:id="rId11" w:history="1">
+        <w:r>
+          <w:rPr>
+            <w:rStyle w:val="Hyperlink"/>
+            <w:rFonts w:ascii="Calibri" w:hAnsi="Calibri"/>
+            <w:sz w:val="22"/>
+            <w:szCs w:val="22"/>
+          </w:rPr>
+          <w:t>NateFarley@live.com</w:t>
+        </w:r>
+      </w:hyperlink>
       <w:r>
         <w:rPr>
           <w:rFonts w:ascii="Calibri" w:hAnsi="Calibri"/>
@@ -123,6 +87,20 @@
           <w:rFonts w:ascii="Calibri" w:hAnsi="Calibri"/>
           <w:sz w:val="22"/>
         </w:rPr>
+        <w:t xml:space="preserve"> (321)</w:t>
+      </w:r>
+      <w:r>
+        <w:rPr>
+          <w:rFonts w:ascii="Calibri" w:hAnsi="Calibri"/>
+          <w:sz w:val="22"/>
+        </w:rPr>
+        <w:t>698-7724</w:t>
+      </w:r>
+      <w:r>
+        <w:rPr>
+          <w:rFonts w:ascii="Calibri" w:hAnsi="Calibri"/>
+          <w:sz w:val="22"/>
+        </w:rPr>
         <w:t xml:space="preserve"> </w:t>
       </w:r>
       <w:r>
@@ -131,7 +109,40 @@
           <w:sz w:val="22"/>
           <w:szCs w:val="22"/>
         </w:rPr>
-        <w:t>NateFarley@live.com</w:t>
+        <w:sym w:font="Symbol" w:char="F0A8"/>
+      </w:r>
+      <w:r>
+        <w:rPr>
+          <w:rFonts w:ascii="Calibri" w:hAnsi="Calibri"/>
+          <w:sz w:val="22"/>
+        </w:rPr>
+        <w:t xml:space="preserve"> </w:t>
+      </w:r>
+      <w:r>
+        <w:rPr>
+          <w:rFonts w:ascii="Calibri" w:hAnsi="Calibri"/>
+          <w:sz w:val="22"/>
+          <w:szCs w:val="22"/>
+        </w:rPr>
+        <w:t>github.com/</w:t>
+      </w:r>
+      <w:proofErr w:type="spellStart"/>
+      <w:r>
+        <w:rPr>
+          <w:rFonts w:ascii="Calibri" w:hAnsi="Calibri"/>
+          <w:sz w:val="22"/>
+          <w:szCs w:val="22"/>
+        </w:rPr>
+        <w:t>nate</w:t>
+      </w:r>
+      <w:proofErr w:type="spellEnd"/>
+      <w:r>
+        <w:rPr>
+          <w:rFonts w:ascii="Calibri" w:hAnsi="Calibri"/>
+          <w:sz w:val="22"/>
+          <w:szCs w:val="22"/>
+        </w:rPr>
+        <w:t>-farley</w:t>
       </w:r>
     </w:p>
     <w:p>
@@ -148,35 +159,126 @@
         </w:rPr>
       </w:pPr>
       <w:r>
-        <w:t>Objective</w:t>
-      </w:r>
-      <w:r>
-        <w:rPr>
-          <w:rFonts w:ascii="Calibri" w:hAnsi="Calibri"/>
-          <w:b w:val="0"/>
-          <w:sz w:val="22"/>
-          <w:szCs w:val="22"/>
-        </w:rPr>
-        <w:t xml:space="preserve"> </w:t>
+        <w:t>Education</w:t>
       </w:r>
     </w:p>
     <w:tbl>
       <w:tblPr>
-        <w:tblW w:w="9875" w:type="dxa"/>
+        <w:tblW w:w="10886" w:type="dxa"/>
         <w:jc w:val="center"/>
         <w:tblLook w:val="00A0" w:firstRow="1" w:lastRow="0" w:firstColumn="1" w:lastColumn="0" w:noHBand="0" w:noVBand="0"/>
       </w:tblPr>
       <w:tblGrid>
-        <w:gridCol w:w="9875"/>
+        <w:gridCol w:w="10886"/>
       </w:tblGrid>
       <w:tr>
         <w:trPr>
-          <w:trHeight w:val="166"/>
+          <w:trHeight w:val="180"/>
           <w:jc w:val="center"/>
         </w:trPr>
         <w:tc>
           <w:tcPr>
-            <w:tcW w:w="9875" w:type="dxa"/>
+            <w:tcW w:w="10886" w:type="dxa"/>
+          </w:tcPr>
+          <w:p>
+            <w:pPr>
+              <w:pStyle w:val="Employername"/>
+              <w:tabs>
+                <w:tab w:val="left" w:pos="8207"/>
+              </w:tabs>
+              <w:ind w:left="-14"/>
+              <w:rPr>
+                <w:rFonts w:asciiTheme="minorHAnsi" w:hAnsiTheme="minorHAnsi" w:cstheme="minorHAnsi"/>
+                <w:sz w:val="21"/>
+                <w:szCs w:val="21"/>
+              </w:rPr>
+            </w:pPr>
+            <w:r>
+              <w:rPr>
+                <w:rFonts w:asciiTheme="minorHAnsi" w:hAnsiTheme="minorHAnsi" w:cstheme="minorHAnsi"/>
+                <w:sz w:val="21"/>
+                <w:szCs w:val="21"/>
+              </w:rPr>
+              <w:t>Florida Institute of Technology</w:t>
+            </w:r>
+            <w:r>
+              <w:rPr>
+                <w:rFonts w:asciiTheme="minorHAnsi" w:hAnsiTheme="minorHAnsi" w:cstheme="minorHAnsi"/>
+                <w:sz w:val="21"/>
+                <w:szCs w:val="21"/>
+              </w:rPr>
+              <w:t xml:space="preserve"> (Quality Management)</w:t>
+            </w:r>
+            <w:r>
+              <w:rPr>
+                <w:rFonts w:asciiTheme="minorHAnsi" w:hAnsiTheme="minorHAnsi" w:cstheme="minorHAnsi"/>
+                <w:sz w:val="21"/>
+                <w:szCs w:val="21"/>
+              </w:rPr>
+              <w:tab/>
+              <w:t>2017-2020</w:t>
+            </w:r>
+          </w:p>
+          <w:p>
+            <w:pPr>
+              <w:pStyle w:val="Employername"/>
+              <w:tabs>
+                <w:tab w:val="left" w:pos="8207"/>
+              </w:tabs>
+              <w:ind w:left="-14"/>
+              <w:rPr>
+                <w:rFonts w:asciiTheme="minorHAnsi" w:hAnsiTheme="minorHAnsi" w:cstheme="minorHAnsi"/>
+                <w:sz w:val="21"/>
+                <w:szCs w:val="21"/>
+              </w:rPr>
+            </w:pPr>
+            <w:r>
+              <w:rPr>
+                <w:rFonts w:asciiTheme="minorHAnsi" w:hAnsiTheme="minorHAnsi" w:cstheme="minorHAnsi"/>
+                <w:sz w:val="21"/>
+                <w:szCs w:val="21"/>
+              </w:rPr>
+              <w:t>Massachusetts Institute of Technology (Full Stack Coding Bootcamp)</w:t>
+            </w:r>
+            <w:r>
+              <w:rPr>
+                <w:rFonts w:asciiTheme="minorHAnsi" w:hAnsiTheme="minorHAnsi" w:cstheme="minorHAnsi"/>
+                <w:sz w:val="21"/>
+                <w:szCs w:val="21"/>
+              </w:rPr>
+              <w:tab/>
+              <w:t>2021-2022</w:t>
+            </w:r>
+          </w:p>
+        </w:tc>
+      </w:tr>
+    </w:tbl>
+    <w:p>
+      <w:pPr>
+        <w:pStyle w:val="Sectionheader"/>
+        <w:pBdr>
+          <w:bottom w:val="single" w:sz="12" w:space="0" w:color="auto"/>
+        </w:pBdr>
+      </w:pPr>
+      <w:r>
+        <w:t>Key Skills</w:t>
+      </w:r>
+    </w:p>
+    <w:tbl>
+      <w:tblPr>
+        <w:tblW w:w="9842" w:type="dxa"/>
+        <w:tblLook w:val="00A0" w:firstRow="1" w:lastRow="0" w:firstColumn="1" w:lastColumn="0" w:noHBand="0" w:noVBand="0"/>
+      </w:tblPr>
+      <w:tblGrid>
+        <w:gridCol w:w="9842"/>
+      </w:tblGrid>
+      <w:tr>
+        <w:trPr>
+          <w:trHeight w:val="186"/>
+        </w:trPr>
+        <w:tc>
+          <w:tcPr>
+            <w:tcW w:w="9842" w:type="dxa"/>
           </w:tcPr>
           <w:p>
             <w:pPr>
@@ -184,45 +286,36 @@
               <w:tabs>
                 <w:tab w:val="clear" w:pos="360"/>
               </w:tabs>
-              <w:ind w:left="720" w:firstLine="0"/>
-              <w:jc w:val="center"/>
+              <w:ind w:left="0" w:firstLine="0"/>
               <w:rPr>
-                <w:bCs/>
-                <w:sz w:val="24"/>
-                <w:szCs w:val="24"/>
+                <w:rFonts w:asciiTheme="minorHAnsi" w:hAnsiTheme="minorHAnsi" w:cstheme="minorHAnsi"/>
+                <w:sz w:val="21"/>
+                <w:szCs w:val="21"/>
               </w:rPr>
             </w:pPr>
             <w:r>
               <w:rPr>
-                <w:bCs/>
-                <w:sz w:val="24"/>
-                <w:szCs w:val="24"/>
+                <w:rFonts w:asciiTheme="minorHAnsi" w:hAnsiTheme="minorHAnsi" w:cstheme="minorHAnsi"/>
+                <w:sz w:val="21"/>
+                <w:szCs w:val="21"/>
               </w:rPr>
-              <w:t xml:space="preserve">Seeking employment which will allow me to grow </w:t>
+              <w:t xml:space="preserve">Languages: </w:t>
             </w:r>
             <w:r>
               <w:rPr>
-                <w:bCs/>
-                <w:sz w:val="24"/>
-                <w:szCs w:val="24"/>
+                <w:rFonts w:asciiTheme="minorHAnsi" w:hAnsiTheme="minorHAnsi" w:cstheme="minorHAnsi"/>
+                <w:sz w:val="21"/>
+                <w:szCs w:val="21"/>
               </w:rPr>
-              <w:t>professionally, while</w:t>
+              <w:t>Java, JavaScript</w:t>
             </w:r>
             <w:r>
               <w:rPr>
-                <w:bCs/>
-                <w:sz w:val="24"/>
-                <w:szCs w:val="24"/>
+                <w:rFonts w:asciiTheme="minorHAnsi" w:hAnsiTheme="minorHAnsi" w:cstheme="minorHAnsi"/>
+                <w:sz w:val="21"/>
+                <w:szCs w:val="21"/>
               </w:rPr>
-              <w:t xml:space="preserve"> being able to </w:t>
-            </w:r>
-            <w:r>
-              <w:rPr>
-                <w:bCs/>
-                <w:sz w:val="24"/>
-                <w:szCs w:val="24"/>
-              </w:rPr>
-              <w:t xml:space="preserve"> </w:t>
+              <w:t>,</w:t>
             </w:r>
           </w:p>
           <w:p>
@@ -231,70 +324,7 @@
               <w:tabs>
                 <w:tab w:val="clear" w:pos="360"/>
               </w:tabs>
-              <w:ind w:left="720" w:firstLine="0"/>
-              <w:jc w:val="center"/>
-              <w:rPr>
-                <w:bCs/>
-                <w:sz w:val="24"/>
-                <w:szCs w:val="24"/>
-              </w:rPr>
-            </w:pPr>
-            <w:r>
-              <w:rPr>
-                <w:bCs/>
-                <w:sz w:val="24"/>
-                <w:szCs w:val="24"/>
-              </w:rPr>
-              <w:t xml:space="preserve"> </w:t>
-            </w:r>
-            <w:r>
-              <w:rPr>
-                <w:bCs/>
-                <w:sz w:val="24"/>
-                <w:szCs w:val="24"/>
-              </w:rPr>
-              <w:t>utilize my strong organizational, educational, and exceptional people skills.</w:t>
-            </w:r>
-          </w:p>
-        </w:tc>
-      </w:tr>
-    </w:tbl>
-    <w:p>
-      <w:pPr>
-        <w:pStyle w:val="Sectionheader"/>
-        <w:pBdr>
-          <w:bottom w:val="single" w:sz="12" w:space="0" w:color="auto"/>
-        </w:pBdr>
-      </w:pPr>
-      <w:r>
-        <w:t xml:space="preserve"> Key Skills</w:t>
-      </w:r>
-    </w:p>
-    <w:tbl>
-      <w:tblPr>
-        <w:tblW w:w="10188" w:type="dxa"/>
-        <w:tblLook w:val="00A0" w:firstRow="1" w:lastRow="0" w:firstColumn="1" w:lastColumn="0" w:noHBand="0" w:noVBand="0"/>
-      </w:tblPr>
-      <w:tblGrid>
-        <w:gridCol w:w="3348"/>
-        <w:gridCol w:w="3510"/>
-        <w:gridCol w:w="3330"/>
-      </w:tblGrid>
-      <w:tr>
-        <w:trPr>
-          <w:trHeight w:val="918"/>
-        </w:trPr>
-        <w:tc>
-          <w:tcPr>
-            <w:tcW w:w="3348" w:type="dxa"/>
-          </w:tcPr>
-          <w:p>
-            <w:pPr>
-              <w:pStyle w:val="KeySkillsBullets"/>
-              <w:numPr>
-                <w:ilvl w:val="0"/>
-                <w:numId w:val="5"/>
-              </w:numPr>
+              <w:ind w:left="0" w:firstLine="0"/>
               <w:rPr>
                 <w:sz w:val="24"/>
                 <w:szCs w:val="24"/>
@@ -302,206 +332,51 @@
             </w:pPr>
             <w:r>
               <w:rPr>
-                <w:sz w:val="24"/>
-                <w:szCs w:val="24"/>
+                <w:rFonts w:asciiTheme="minorHAnsi" w:hAnsiTheme="minorHAnsi" w:cstheme="minorHAnsi"/>
+                <w:sz w:val="21"/>
+                <w:szCs w:val="21"/>
               </w:rPr>
-              <w:t>Costumer</w:t>
+              <w:t>Technologies:</w:t>
             </w:r>
             <w:r>
               <w:rPr>
-                <w:sz w:val="24"/>
-                <w:szCs w:val="24"/>
+                <w:rFonts w:asciiTheme="minorHAnsi" w:hAnsiTheme="minorHAnsi" w:cstheme="minorHAnsi"/>
+                <w:sz w:val="21"/>
+                <w:szCs w:val="21"/>
               </w:rPr>
-              <w:t xml:space="preserve"> service</w:t>
-            </w:r>
-          </w:p>
-          <w:p>
-            <w:pPr>
-              <w:pStyle w:val="KeySkillsBullets"/>
-              <w:numPr>
-                <w:ilvl w:val="0"/>
-                <w:numId w:val="5"/>
-              </w:numPr>
-              <w:rPr>
-                <w:sz w:val="24"/>
-                <w:szCs w:val="24"/>
-              </w:rPr>
-            </w:pPr>
-            <w:proofErr w:type="gramStart"/>
-            <w:r>
-              <w:rPr>
-                <w:rFonts w:eastAsia="Times New Roman"/>
-                <w:bCs/>
-                <w:sz w:val="24"/>
-                <w:szCs w:val="24"/>
-              </w:rPr>
-              <w:t>Attention to Detail</w:t>
-            </w:r>
-            <w:proofErr w:type="gramEnd"/>
-          </w:p>
-          <w:p>
-            <w:pPr>
-              <w:pStyle w:val="KeySkillsBullets"/>
-              <w:numPr>
-                <w:ilvl w:val="0"/>
-                <w:numId w:val="5"/>
-              </w:numPr>
-              <w:rPr>
-                <w:bCs/>
-                <w:sz w:val="24"/>
-                <w:szCs w:val="24"/>
-              </w:rPr>
-            </w:pPr>
-            <w:r>
-              <w:rPr>
-                <w:bCs/>
-                <w:sz w:val="24"/>
-                <w:szCs w:val="24"/>
-              </w:rPr>
-              <w:t>Humor</w:t>
-            </w:r>
-          </w:p>
-        </w:tc>
-        <w:tc>
-          <w:tcPr>
-            <w:tcW w:w="3510" w:type="dxa"/>
-          </w:tcPr>
-          <w:p>
-            <w:pPr>
-              <w:pStyle w:val="KeySkillsBullets"/>
-              <w:numPr>
-                <w:ilvl w:val="0"/>
-                <w:numId w:val="5"/>
-              </w:numPr>
-              <w:rPr>
-                <w:sz w:val="24"/>
-                <w:szCs w:val="24"/>
-              </w:rPr>
-            </w:pPr>
-            <w:r>
-              <w:rPr>
-                <w:bCs/>
-              </w:rPr>
-              <w:t>C</w:t>
+              <w:t xml:space="preserve"> ReactJS, Git, </w:t>
             </w:r>
             <w:r>
               <w:rPr>
-                <w:bCs/>
+                <w:rFonts w:asciiTheme="minorHAnsi" w:hAnsiTheme="minorHAnsi" w:cstheme="minorHAnsi"/>
+                <w:sz w:val="21"/>
+                <w:szCs w:val="21"/>
               </w:rPr>
-              <w:t xml:space="preserve">lear Communication </w:t>
+              <w:t>MySQL</w:t>
             </w:r>
-          </w:p>
-          <w:p>
-            <w:pPr>
-              <w:pStyle w:val="KeySkillsBullets"/>
-              <w:numPr>
-                <w:ilvl w:val="0"/>
-                <w:numId w:val="5"/>
-              </w:numPr>
-              <w:rPr>
-                <w:sz w:val="24"/>
-                <w:szCs w:val="24"/>
-              </w:rPr>
-            </w:pPr>
-            <w:r>
-              <w:rPr>
-                <w:bCs/>
-              </w:rPr>
-              <w:t>Patience</w:t>
-            </w:r>
-          </w:p>
-          <w:p>
-            <w:pPr>
-              <w:pStyle w:val="KeySkillsBullets"/>
-              <w:numPr>
-                <w:ilvl w:val="0"/>
-                <w:numId w:val="5"/>
-              </w:numPr>
-              <w:rPr>
-                <w:sz w:val="24"/>
-                <w:szCs w:val="24"/>
-              </w:rPr>
-            </w:pPr>
-            <w:proofErr w:type="gramStart"/>
-            <w:r>
-              <w:rPr>
-                <w:bCs/>
-                <w:sz w:val="24"/>
-                <w:szCs w:val="24"/>
-              </w:rPr>
-              <w:t>Hard-working</w:t>
-            </w:r>
-            <w:proofErr w:type="gramEnd"/>
-            <w:r>
-              <w:rPr>
-                <w:bCs/>
-              </w:rPr>
-              <w:t xml:space="preserve"> </w:t>
-            </w:r>
-          </w:p>
-        </w:tc>
-        <w:tc>
-          <w:tcPr>
-            <w:tcW w:w="3330" w:type="dxa"/>
-          </w:tcPr>
-          <w:p>
-            <w:pPr>
-              <w:pStyle w:val="KeySkillsBullets"/>
-              <w:numPr>
-                <w:ilvl w:val="0"/>
-                <w:numId w:val="5"/>
-              </w:numPr>
-              <w:rPr>
-                <w:rFonts w:asciiTheme="minorHAnsi" w:hAnsiTheme="minorHAnsi" w:cstheme="minorHAnsi"/>
-                <w:sz w:val="24"/>
-                <w:szCs w:val="24"/>
-              </w:rPr>
-            </w:pPr>
             <w:r>
               <w:rPr>
                 <w:rFonts w:asciiTheme="minorHAnsi" w:hAnsiTheme="minorHAnsi" w:cstheme="minorHAnsi"/>
-                <w:sz w:val="24"/>
-                <w:szCs w:val="24"/>
+                <w:sz w:val="21"/>
+                <w:szCs w:val="21"/>
               </w:rPr>
-              <w:t>Deadline-oriented</w:t>
+              <w:t>, MongoDB</w:t>
             </w:r>
-          </w:p>
-          <w:p>
-            <w:pPr>
-              <w:pStyle w:val="KeySkillsBullets"/>
-              <w:numPr>
-                <w:ilvl w:val="0"/>
-                <w:numId w:val="5"/>
-              </w:numPr>
-              <w:rPr>
-                <w:sz w:val="24"/>
-                <w:szCs w:val="24"/>
-              </w:rPr>
-            </w:pPr>
             <w:r>
               <w:rPr>
-                <w:bCs/>
+                <w:rFonts w:asciiTheme="minorHAnsi" w:hAnsiTheme="minorHAnsi" w:cstheme="minorHAnsi"/>
+                <w:sz w:val="21"/>
+                <w:szCs w:val="21"/>
               </w:rPr>
-              <w:t>Positivity</w:t>
+              <w:t>, Firebase</w:t>
             </w:r>
-          </w:p>
-          <w:p>
-            <w:pPr>
-              <w:pStyle w:val="KeySkillsBullets"/>
-              <w:numPr>
-                <w:ilvl w:val="0"/>
-                <w:numId w:val="5"/>
-              </w:numPr>
-              <w:rPr>
-                <w:sz w:val="24"/>
-                <w:szCs w:val="24"/>
-              </w:rPr>
-            </w:pPr>
             <w:r>
               <w:rPr>
-                <w:bCs/>
+                <w:rFonts w:asciiTheme="minorHAnsi" w:hAnsiTheme="minorHAnsi" w:cstheme="minorHAnsi"/>
+                <w:sz w:val="21"/>
+                <w:szCs w:val="21"/>
               </w:rPr>
-              <w:t>Persuasion</w:t>
+              <w:t>.</w:t>
             </w:r>
           </w:p>
         </w:tc>
@@ -512,199 +387,8 @@
         <w:pStyle w:val="Sectionheader"/>
       </w:pPr>
       <w:r>
-        <w:t>Education</w:t>
-      </w:r>
-    </w:p>
-    <w:tbl>
-      <w:tblPr>
-        <w:tblW w:w="0" w:type="auto"/>
-        <w:tblBorders>
-          <w:bottom w:val="single" w:sz="8" w:space="0" w:color="auto"/>
-        </w:tblBorders>
-        <w:tblLook w:val="00A0" w:firstRow="1" w:lastRow="0" w:firstColumn="1" w:lastColumn="0" w:noHBand="0" w:noVBand="0"/>
-      </w:tblPr>
-      <w:tblGrid>
-        <w:gridCol w:w="7040"/>
-        <w:gridCol w:w="2788"/>
-      </w:tblGrid>
-      <w:tr>
-        <w:trPr>
-          <w:trHeight w:val="144"/>
-        </w:trPr>
-        <w:tc>
-          <w:tcPr>
-            <w:tcW w:w="7040" w:type="dxa"/>
-            <w:tcBorders>
-              <w:bottom w:val="single" w:sz="8" w:space="0" w:color="auto"/>
-            </w:tcBorders>
-          </w:tcPr>
-          <w:p>
-            <w:pPr>
-              <w:pStyle w:val="Employername"/>
-            </w:pPr>
-            <w:r>
-              <w:t xml:space="preserve">Palm Bay High School </w:t>
-            </w:r>
-          </w:p>
-          <w:p>
-            <w:pPr>
-              <w:pStyle w:val="Employername"/>
-            </w:pPr>
-            <w:r>
-              <w:t>Brevard Community College</w:t>
-            </w:r>
-          </w:p>
-          <w:p>
-            <w:pPr>
-              <w:pStyle w:val="Employername"/>
-            </w:pPr>
-            <w:r>
-              <w:t>Florida Institute of Technology</w:t>
-            </w:r>
-          </w:p>
-          <w:p>
-            <w:pPr>
-              <w:pStyle w:val="Employername"/>
-            </w:pPr>
-            <w:r>
-              <w:t>Massachusetts</w:t>
-            </w:r>
-            <w:r>
-              <w:t xml:space="preserve"> Institute of Technology</w:t>
-            </w:r>
-            <w:r>
-              <w:t xml:space="preserve"> (Full Stack Coding Bootcamp) </w:t>
-            </w:r>
-          </w:p>
-        </w:tc>
-        <w:tc>
-          <w:tcPr>
-            <w:tcW w:w="2788" w:type="dxa"/>
-            <w:tcBorders>
-              <w:bottom w:val="single" w:sz="8" w:space="0" w:color="auto"/>
-            </w:tcBorders>
-          </w:tcPr>
-          <w:p>
-            <w:pPr>
-              <w:pStyle w:val="Daterightjustified"/>
-              <w:jc w:val="center"/>
-              <w:rPr>
-                <w:color w:val="000000"/>
-              </w:rPr>
-            </w:pPr>
-            <w:r>
-              <w:rPr>
-                <w:color w:val="000000"/>
-              </w:rPr>
-              <w:t>2009-2013</w:t>
-            </w:r>
-          </w:p>
-          <w:p>
-            <w:pPr>
-              <w:pStyle w:val="Daterightjustified"/>
-              <w:jc w:val="center"/>
-              <w:rPr>
-                <w:color w:val="000000"/>
-              </w:rPr>
-            </w:pPr>
-            <w:r>
-              <w:rPr>
-                <w:color w:val="000000"/>
-              </w:rPr>
-              <w:t xml:space="preserve"> 2013-2016</w:t>
-            </w:r>
-          </w:p>
-          <w:p>
-            <w:pPr>
-              <w:pStyle w:val="Daterightjustified"/>
-              <w:jc w:val="center"/>
-              <w:rPr>
-                <w:color w:val="000000"/>
-              </w:rPr>
-            </w:pPr>
-            <w:r>
-              <w:rPr>
-                <w:color w:val="000000"/>
-              </w:rPr>
-              <w:t xml:space="preserve">2017-2020 </w:t>
-            </w:r>
-          </w:p>
-          <w:p>
-            <w:pPr>
-              <w:pStyle w:val="Daterightjustified"/>
-              <w:jc w:val="center"/>
-              <w:rPr>
-                <w:color w:val="000000"/>
-              </w:rPr>
-            </w:pPr>
-            <w:r>
-              <w:rPr>
-                <w:color w:val="000000"/>
-              </w:rPr>
-              <w:t>2021-2022</w:t>
-            </w:r>
-          </w:p>
-        </w:tc>
-      </w:tr>
-    </w:tbl>
-    <w:p>
-      <w:pPr>
-        <w:pStyle w:val="Job"/>
-        <w:rPr>
-          <w:b/>
-          <w:i/>
-        </w:rPr>
-      </w:pPr>
-      <w:r>
-        <w:rPr>
-          <w:b/>
-          <w:i/>
-        </w:rPr>
-        <w:t>Was s</w:t>
-      </w:r>
-      <w:r>
-        <w:rPr>
-          <w:b/>
-          <w:i/>
-        </w:rPr>
-        <w:t xml:space="preserve">eeking </w:t>
-      </w:r>
-      <w:r>
-        <w:rPr>
-          <w:b/>
-          <w:i/>
-        </w:rPr>
-        <w:t xml:space="preserve">bachelor’s degree in quality </w:t>
-      </w:r>
-      <w:r>
-        <w:rPr>
-          <w:b/>
-          <w:i/>
-        </w:rPr>
-        <w:t>management -</w:t>
-      </w:r>
-      <w:r>
-        <w:t xml:space="preserve"> </w:t>
-      </w:r>
-      <w:r>
-        <w:rPr>
-          <w:b/>
-          <w:i/>
-        </w:rPr>
-        <w:t>Melbourne, FL</w:t>
-      </w:r>
-      <w:r>
-        <w:rPr>
-          <w:b/>
-          <w:i/>
-        </w:rPr>
-        <w:t xml:space="preserve"> </w:t>
-      </w:r>
-    </w:p>
-    <w:p>
-      <w:pPr>
-        <w:pStyle w:val="Sectionheader"/>
-      </w:pPr>
+        <w:t xml:space="preserve">Professional </w:t>
+      </w:r>
       <w:r>
         <w:t>Experience</w:t>
       </w:r>
@@ -719,13 +403,16 @@
         <w:tblLook w:val="00A0" w:firstRow="1" w:lastRow="0" w:firstColumn="1" w:lastColumn="0" w:noHBand="0" w:noVBand="0"/>
       </w:tblPr>
       <w:tblGrid>
-        <w:gridCol w:w="6848"/>
-        <w:gridCol w:w="3088"/>
+        <w:gridCol w:w="7576"/>
+        <w:gridCol w:w="3404"/>
       </w:tblGrid>
       <w:tr>
+        <w:trPr>
+          <w:trHeight w:val="441"/>
+        </w:trPr>
         <w:tc>
           <w:tcPr>
-            <w:tcW w:w="6930" w:type="dxa"/>
+            <w:tcW w:w="7576" w:type="dxa"/>
             <w:tcBorders>
               <w:bottom w:val="single" w:sz="8" w:space="0" w:color="auto"/>
             </w:tcBorders>
@@ -762,7 +449,7 @@
         </w:tc>
         <w:tc>
           <w:tcPr>
-            <w:tcW w:w="3114" w:type="dxa"/>
+            <w:tcW w:w="3404" w:type="dxa"/>
             <w:tcBorders>
               <w:bottom w:val="single" w:sz="8" w:space="0" w:color="auto"/>
             </w:tcBorders>
@@ -780,6 +467,7 @@
             <w:pPr>
               <w:rPr>
                 <w:color w:val="000000"/>
+                <w:szCs w:val="22"/>
               </w:rPr>
             </w:pPr>
             <w:r>
@@ -796,15 +484,63 @@
                 <w:sz w:val="24"/>
                 <w:szCs w:val="24"/>
               </w:rPr>
-              <w:t>December 20</w:t>
+              <w:t xml:space="preserve"> </w:t>
             </w:r>
             <w:r>
               <w:rPr>
                 <w:rFonts w:asciiTheme="minorHAnsi" w:hAnsiTheme="minorHAnsi" w:cstheme="minorHAnsi"/>
-                <w:sz w:val="24"/>
-                <w:szCs w:val="24"/>
+                <w:szCs w:val="22"/>
               </w:rPr>
-              <w:t>21 - Current</w:t>
+              <w:t>Feb</w:t>
+            </w:r>
+            <w:r>
+              <w:rPr>
+                <w:rFonts w:asciiTheme="minorHAnsi" w:hAnsiTheme="minorHAnsi" w:cstheme="minorHAnsi"/>
+                <w:szCs w:val="22"/>
+              </w:rPr>
+              <w:t xml:space="preserve"> 20</w:t>
+            </w:r>
+            <w:r>
+              <w:rPr>
+                <w:rFonts w:asciiTheme="minorHAnsi" w:hAnsiTheme="minorHAnsi" w:cstheme="minorHAnsi"/>
+                <w:szCs w:val="22"/>
+              </w:rPr>
+              <w:t>2</w:t>
+            </w:r>
+            <w:r>
+              <w:rPr>
+                <w:rFonts w:asciiTheme="minorHAnsi" w:hAnsiTheme="minorHAnsi" w:cstheme="minorHAnsi"/>
+                <w:szCs w:val="22"/>
+              </w:rPr>
+              <w:t>0</w:t>
+            </w:r>
+            <w:r>
+              <w:rPr>
+                <w:rFonts w:asciiTheme="minorHAnsi" w:hAnsiTheme="minorHAnsi" w:cstheme="minorHAnsi"/>
+                <w:szCs w:val="22"/>
+              </w:rPr>
+              <w:t xml:space="preserve"> </w:t>
+            </w:r>
+            <w:r>
+              <w:rPr>
+                <w:rFonts w:asciiTheme="minorHAnsi" w:hAnsiTheme="minorHAnsi" w:cstheme="minorHAnsi"/>
+                <w:szCs w:val="22"/>
+              </w:rPr>
+              <w:t>–</w:t>
+            </w:r>
+            <w:r>
+              <w:rPr>
+                <w:rFonts w:asciiTheme="minorHAnsi" w:hAnsiTheme="minorHAnsi" w:cstheme="minorHAnsi"/>
+                <w:szCs w:val="22"/>
+              </w:rPr>
+              <w:t xml:space="preserve"> Current</w:t>
+            </w:r>
+            <w:r>
+              <w:rPr>
+                <w:rFonts w:asciiTheme="minorHAnsi" w:hAnsiTheme="minorHAnsi" w:cstheme="minorHAnsi"/>
+                <w:szCs w:val="22"/>
+              </w:rPr>
+              <w:t xml:space="preserve"> </w:t>
             </w:r>
           </w:p>
         </w:tc>
@@ -886,49 +622,50 @@
         <w:jc w:val="left"/>
         <w:rPr>
           <w:color w:val="000000"/>
-          <w:sz w:val="24"/>
-          <w:szCs w:val="24"/>
-        </w:rPr>
-      </w:pPr>
-      <w:proofErr w:type="gramStart"/>
+          <w:szCs w:val="22"/>
+        </w:rPr>
+      </w:pPr>
       <w:r>
         <w:rPr>
           <w:color w:val="000000"/>
-          <w:sz w:val="24"/>
-          <w:szCs w:val="24"/>
-        </w:rPr>
-        <w:t>Duties include</w:t>
-      </w:r>
-      <w:proofErr w:type="gramEnd"/>
+          <w:szCs w:val="22"/>
+        </w:rPr>
+        <w:t>Startup</w:t>
+      </w:r>
       <w:r>
         <w:rPr>
           <w:color w:val="000000"/>
-          <w:sz w:val="24"/>
-          <w:szCs w:val="24"/>
-        </w:rPr>
-        <w:t xml:space="preserve">, but are not limited to: </w:t>
-      </w:r>
-    </w:p>
-    <w:bookmarkEnd w:id="0"/>
-    <w:p>
-      <w:pPr>
-        <w:jc w:val="left"/>
-        <w:rPr>
-          <w:sz w:val="24"/>
-          <w:szCs w:val="24"/>
-        </w:rPr>
-      </w:pPr>
+          <w:szCs w:val="22"/>
+        </w:rPr>
+        <w:t xml:space="preserve"> company for Web3 development</w:t>
+      </w:r>
+      <w:bookmarkEnd w:id="0"/>
     </w:p>
     <w:p>
       <w:pPr>
+        <w:tabs>
+          <w:tab w:val="left" w:pos="8760"/>
+        </w:tabs>
         <w:jc w:val="left"/>
         <w:rPr>
-          <w:sz w:val="24"/>
-          <w:szCs w:val="24"/>
+          <w:color w:val="000000"/>
+          <w:szCs w:val="22"/>
+        </w:rPr>
+      </w:pPr>
+    </w:p>
+    <w:p>
+      <w:pPr>
+        <w:tabs>
+          <w:tab w:val="left" w:pos="8760"/>
+        </w:tabs>
+        <w:jc w:val="left"/>
+        <w:rPr>
+          <w:color w:val="000000"/>
+          <w:szCs w:val="22"/>
         </w:rPr>
         <w:sectPr>
           <w:pgSz w:w="12240" w:h="15840"/>
-          <w:pgMar w:top="864" w:right="1152" w:bottom="864" w:left="1152" w:header="720" w:footer="720" w:gutter="0"/>
+          <w:pgMar w:top="450" w:right="540" w:bottom="270" w:left="720" w:header="720" w:footer="720" w:gutter="0"/>
           <w:cols w:space="720"/>
           <w:rtlGutter/>
           <w:docGrid w:linePitch="360"/>
@@ -942,66 +679,79 @@
           <w:ilvl w:val="0"/>
           <w:numId w:val="7"/>
         </w:numPr>
+        <w:tabs>
+          <w:tab w:val="left" w:pos="630"/>
+        </w:tabs>
+        <w:ind w:left="450" w:right="90" w:hanging="270"/>
         <w:jc w:val="left"/>
         <w:rPr>
           <w:rFonts w:asciiTheme="minorHAnsi" w:hAnsiTheme="minorHAnsi" w:cstheme="minorHAnsi"/>
           <w:color w:val="000000"/>
-          <w:sz w:val="20"/>
-        </w:rPr>
-      </w:pPr>
-      <w:r>
-        <w:rPr>
-          <w:rFonts w:asciiTheme="minorHAnsi" w:hAnsiTheme="minorHAnsi" w:cstheme="minorHAnsi"/>
-          <w:sz w:val="20"/>
-        </w:rPr>
-        <w:t xml:space="preserve">Using HTML, </w:t>
-      </w:r>
-      <w:r>
-        <w:rPr>
-          <w:rFonts w:asciiTheme="minorHAnsi" w:hAnsiTheme="minorHAnsi" w:cstheme="minorHAnsi"/>
-          <w:sz w:val="20"/>
-        </w:rPr>
-        <w:t>JavaScript,</w:t>
-      </w:r>
-      <w:r>
-        <w:rPr>
-          <w:rFonts w:asciiTheme="minorHAnsi" w:hAnsiTheme="minorHAnsi" w:cstheme="minorHAnsi"/>
-          <w:sz w:val="20"/>
+          <w:sz w:val="21"/>
+          <w:szCs w:val="21"/>
+        </w:rPr>
+      </w:pPr>
+      <w:r>
+        <w:rPr>
+          <w:rFonts w:asciiTheme="minorHAnsi" w:hAnsiTheme="minorHAnsi" w:cstheme="minorHAnsi"/>
+          <w:sz w:val="21"/>
+          <w:szCs w:val="21"/>
+        </w:rPr>
+        <w:t>Using HTML, JavaScrip</w:t>
+      </w:r>
+      <w:r>
+        <w:rPr>
+          <w:rFonts w:asciiTheme="minorHAnsi" w:hAnsiTheme="minorHAnsi" w:cstheme="minorHAnsi"/>
+          <w:sz w:val="21"/>
+          <w:szCs w:val="21"/>
+        </w:rPr>
+        <w:t xml:space="preserve">t </w:t>
+      </w:r>
+      <w:r>
+        <w:rPr>
+          <w:rFonts w:asciiTheme="minorHAnsi" w:hAnsiTheme="minorHAnsi" w:cstheme="minorHAnsi"/>
+          <w:sz w:val="21"/>
+          <w:szCs w:val="21"/>
+        </w:rPr>
+        <w:t>CSS,</w:t>
+      </w:r>
+      <w:r>
+        <w:rPr>
+          <w:rFonts w:asciiTheme="minorHAnsi" w:hAnsiTheme="minorHAnsi" w:cstheme="minorHAnsi"/>
+          <w:sz w:val="21"/>
+          <w:szCs w:val="21"/>
         </w:rPr>
         <w:t xml:space="preserve"> </w:t>
       </w:r>
       <w:r>
         <w:rPr>
           <w:rFonts w:asciiTheme="minorHAnsi" w:hAnsiTheme="minorHAnsi" w:cstheme="minorHAnsi"/>
-          <w:sz w:val="20"/>
-        </w:rPr>
-        <w:t>CSS,</w:t>
-      </w:r>
-      <w:r>
-        <w:rPr>
-          <w:rFonts w:asciiTheme="minorHAnsi" w:hAnsiTheme="minorHAnsi" w:cstheme="minorHAnsi"/>
-          <w:sz w:val="20"/>
-        </w:rPr>
-        <w:t xml:space="preserve"> </w:t>
-      </w:r>
-      <w:r>
-        <w:rPr>
-          <w:rFonts w:asciiTheme="minorHAnsi" w:hAnsiTheme="minorHAnsi" w:cstheme="minorHAnsi"/>
-          <w:sz w:val="20"/>
-        </w:rPr>
-        <w:t>and jQuery to</w:t>
-      </w:r>
-      <w:r>
-        <w:rPr>
-          <w:rFonts w:asciiTheme="minorHAnsi" w:hAnsiTheme="minorHAnsi" w:cstheme="minorHAnsi"/>
-          <w:sz w:val="20"/>
+          <w:sz w:val="21"/>
+          <w:szCs w:val="21"/>
+        </w:rPr>
+        <w:t xml:space="preserve">and </w:t>
+      </w:r>
+      <w:r>
+        <w:rPr>
+          <w:rFonts w:asciiTheme="minorHAnsi" w:hAnsiTheme="minorHAnsi" w:cstheme="minorHAnsi"/>
+          <w:sz w:val="21"/>
+          <w:szCs w:val="21"/>
+        </w:rPr>
+        <w:t>React to</w:t>
+      </w:r>
+      <w:r>
+        <w:rPr>
+          <w:rFonts w:asciiTheme="minorHAnsi" w:hAnsiTheme="minorHAnsi" w:cstheme="minorHAnsi"/>
+          <w:sz w:val="21"/>
+          <w:szCs w:val="21"/>
         </w:rPr>
         <w:t xml:space="preserve"> bring concepts to life.</w:t>
       </w:r>
       <w:r>
         <w:rPr>
           <w:rFonts w:asciiTheme="minorHAnsi" w:hAnsiTheme="minorHAnsi" w:cstheme="minorHAnsi"/>
-          <w:sz w:val="20"/>
+          <w:sz w:val="21"/>
+          <w:szCs w:val="21"/>
         </w:rPr>
         <w:t xml:space="preserve"> </w:t>
       </w:r>
@@ -1013,21 +763,25 @@
           <w:ilvl w:val="0"/>
           <w:numId w:val="7"/>
         </w:numPr>
+        <w:tabs>
+          <w:tab w:val="left" w:pos="630"/>
+        </w:tabs>
+        <w:ind w:left="450" w:right="90" w:hanging="270"/>
         <w:jc w:val="left"/>
         <w:rPr>
           <w:rFonts w:asciiTheme="minorHAnsi" w:hAnsiTheme="minorHAnsi" w:cstheme="minorHAnsi"/>
           <w:color w:val="000000"/>
-          <w:sz w:val="20"/>
-        </w:rPr>
-      </w:pPr>
-      <w:r>
-        <w:rPr>
-          <w:rFonts w:asciiTheme="minorHAnsi" w:hAnsiTheme="minorHAnsi" w:cstheme="minorHAnsi"/>
-          <w:color w:val="201F1E"/>
-          <w:sz w:val="20"/>
-          <w:shd w:val="clear" w:color="auto" w:fill="FFFFFF"/>
-        </w:rPr>
-        <w:t>Creating tools that improve site interaction regardless of the browser.</w:t>
+          <w:sz w:val="21"/>
+          <w:szCs w:val="21"/>
+        </w:rPr>
+      </w:pPr>
+      <w:r>
+        <w:rPr>
+          <w:rFonts w:asciiTheme="minorHAnsi" w:hAnsiTheme="minorHAnsi" w:cstheme="minorHAnsi"/>
+          <w:sz w:val="21"/>
+          <w:szCs w:val="21"/>
+        </w:rPr>
+        <w:t>Create components usable on multiple pages.</w:t>
       </w:r>
     </w:p>
     <w:p>
@@ -1037,30 +791,25 @@
           <w:ilvl w:val="0"/>
           <w:numId w:val="7"/>
         </w:numPr>
+        <w:tabs>
+          <w:tab w:val="left" w:pos="720"/>
+        </w:tabs>
+        <w:ind w:left="450" w:right="90" w:hanging="270"/>
         <w:jc w:val="left"/>
         <w:rPr>
           <w:rFonts w:asciiTheme="minorHAnsi" w:hAnsiTheme="minorHAnsi" w:cstheme="minorHAnsi"/>
           <w:color w:val="000000"/>
-          <w:sz w:val="20"/>
-        </w:rPr>
-      </w:pPr>
-      <w:r>
-        <w:rPr>
-          <w:rFonts w:asciiTheme="minorHAnsi" w:hAnsiTheme="minorHAnsi" w:cstheme="minorHAnsi"/>
-          <w:color w:val="201F1E"/>
-          <w:sz w:val="20"/>
-          <w:shd w:val="clear" w:color="auto" w:fill="FFFFFF"/>
-        </w:rPr>
-        <w:t xml:space="preserve">Building reusable code for </w:t>
-      </w:r>
-      <w:r>
-        <w:rPr>
-          <w:rFonts w:asciiTheme="minorHAnsi" w:hAnsiTheme="minorHAnsi" w:cstheme="minorHAnsi"/>
-          <w:color w:val="201F1E"/>
-          <w:sz w:val="20"/>
-          <w:shd w:val="clear" w:color="auto" w:fill="FFFFFF"/>
-        </w:rPr>
-        <w:t>future use.</w:t>
+          <w:sz w:val="21"/>
+          <w:szCs w:val="21"/>
+        </w:rPr>
+      </w:pPr>
+      <w:r>
+        <w:rPr>
+          <w:rFonts w:asciiTheme="minorHAnsi" w:hAnsiTheme="minorHAnsi" w:cstheme="minorHAnsi"/>
+          <w:sz w:val="21"/>
+          <w:szCs w:val="21"/>
+        </w:rPr>
+        <w:t>Creating and implementing API call</w:t>
       </w:r>
     </w:p>
     <w:p>
@@ -1070,21 +819,37 @@
           <w:ilvl w:val="0"/>
           <w:numId w:val="7"/>
         </w:numPr>
+        <w:tabs>
+          <w:tab w:val="left" w:pos="720"/>
+        </w:tabs>
+        <w:ind w:left="450" w:right="90" w:hanging="270"/>
         <w:jc w:val="left"/>
         <w:rPr>
           <w:rFonts w:asciiTheme="minorHAnsi" w:hAnsiTheme="minorHAnsi" w:cstheme="minorHAnsi"/>
           <w:color w:val="000000"/>
-          <w:sz w:val="20"/>
+          <w:sz w:val="21"/>
+          <w:szCs w:val="21"/>
         </w:rPr>
       </w:pPr>
       <w:r>
         <w:rPr>
           <w:rFonts w:asciiTheme="minorHAnsi" w:hAnsiTheme="minorHAnsi" w:cstheme="minorHAnsi"/>
           <w:color w:val="201F1E"/>
-          <w:sz w:val="20"/>
+          <w:sz w:val="21"/>
+          <w:szCs w:val="21"/>
           <w:shd w:val="clear" w:color="auto" w:fill="FFFFFF"/>
         </w:rPr>
-        <w:t>Developing maintaining the user interface.</w:t>
+        <w:t xml:space="preserve">Building reusable code for </w:t>
+      </w:r>
+      <w:r>
+        <w:rPr>
+          <w:rFonts w:asciiTheme="minorHAnsi" w:hAnsiTheme="minorHAnsi" w:cstheme="minorHAnsi"/>
+          <w:color w:val="201F1E"/>
+          <w:sz w:val="21"/>
+          <w:szCs w:val="21"/>
+          <w:shd w:val="clear" w:color="auto" w:fill="FFFFFF"/>
+        </w:rPr>
+        <w:t>future use.</w:t>
       </w:r>
     </w:p>
     <w:p>
@@ -1094,33 +859,27 @@
           <w:ilvl w:val="0"/>
           <w:numId w:val="7"/>
         </w:numPr>
+        <w:tabs>
+          <w:tab w:val="left" w:pos="720"/>
+        </w:tabs>
+        <w:ind w:left="450" w:right="90" w:hanging="270"/>
         <w:jc w:val="left"/>
         <w:rPr>
           <w:rFonts w:asciiTheme="minorHAnsi" w:hAnsiTheme="minorHAnsi" w:cstheme="minorHAnsi"/>
           <w:color w:val="000000"/>
-          <w:sz w:val="20"/>
-        </w:rPr>
-      </w:pPr>
-      <w:r>
-        <w:rPr>
-          <w:rFonts w:asciiTheme="minorHAnsi" w:hAnsiTheme="minorHAnsi" w:cstheme="minorHAnsi"/>
-          <w:sz w:val="20"/>
-        </w:rPr>
-        <w:t>Managing software workflow</w:t>
-      </w:r>
-      <w:r>
-        <w:rPr>
-          <w:rFonts w:asciiTheme="minorHAnsi" w:hAnsiTheme="minorHAnsi" w:cstheme="minorHAnsi"/>
-          <w:sz w:val="20"/>
-        </w:rPr>
-        <w:t xml:space="preserve"> and brand consistency</w:t>
-      </w:r>
-      <w:r>
-        <w:rPr>
-          <w:rFonts w:asciiTheme="minorHAnsi" w:hAnsiTheme="minorHAnsi" w:cstheme="minorHAnsi"/>
-          <w:sz w:val="20"/>
-        </w:rPr>
-        <w:t>.</w:t>
+          <w:sz w:val="21"/>
+          <w:szCs w:val="21"/>
+        </w:rPr>
+      </w:pPr>
+      <w:r>
+        <w:rPr>
+          <w:rFonts w:asciiTheme="minorHAnsi" w:hAnsiTheme="minorHAnsi" w:cstheme="minorHAnsi"/>
+          <w:color w:val="201F1E"/>
+          <w:sz w:val="21"/>
+          <w:szCs w:val="21"/>
+          <w:shd w:val="clear" w:color="auto" w:fill="FFFFFF"/>
+        </w:rPr>
+        <w:t>Developing maintaining the user interface.</w:t>
       </w:r>
     </w:p>
     <w:p>
@@ -1130,17 +889,23 @@
           <w:ilvl w:val="0"/>
           <w:numId w:val="7"/>
         </w:numPr>
+        <w:tabs>
+          <w:tab w:val="left" w:pos="540"/>
+        </w:tabs>
+        <w:ind w:left="450" w:right="90" w:hanging="270"/>
         <w:jc w:val="left"/>
         <w:rPr>
           <w:rFonts w:asciiTheme="minorHAnsi" w:hAnsiTheme="minorHAnsi" w:cstheme="minorHAnsi"/>
-          <w:sz w:val="20"/>
+          <w:sz w:val="21"/>
+          <w:szCs w:val="21"/>
         </w:rPr>
       </w:pPr>
       <w:r>
         <w:rPr>
           <w:rFonts w:asciiTheme="minorHAnsi" w:hAnsiTheme="minorHAnsi" w:cstheme="minorHAnsi"/>
           <w:color w:val="201F1E"/>
-          <w:sz w:val="20"/>
+          <w:sz w:val="21"/>
+          <w:szCs w:val="21"/>
           <w:shd w:val="clear" w:color="auto" w:fill="FFFFFF"/>
         </w:rPr>
         <w:t>Implementing design on mobile websites.</w:t>
@@ -1148,7 +913,8 @@
       <w:r>
         <w:rPr>
           <w:rFonts w:asciiTheme="minorHAnsi" w:hAnsiTheme="minorHAnsi" w:cstheme="minorHAnsi"/>
-          <w:sz w:val="20"/>
+          <w:sz w:val="21"/>
+          <w:szCs w:val="21"/>
         </w:rPr>
         <w:t xml:space="preserve"> </w:t>
       </w:r>
@@ -1160,17 +926,23 @@
           <w:ilvl w:val="0"/>
           <w:numId w:val="7"/>
         </w:numPr>
+        <w:tabs>
+          <w:tab w:val="left" w:pos="540"/>
+        </w:tabs>
+        <w:ind w:left="450" w:right="90" w:hanging="270"/>
         <w:jc w:val="left"/>
         <w:rPr>
           <w:rFonts w:asciiTheme="minorHAnsi" w:hAnsiTheme="minorHAnsi" w:cstheme="minorHAnsi"/>
-          <w:sz w:val="20"/>
+          <w:sz w:val="21"/>
+          <w:szCs w:val="21"/>
         </w:rPr>
       </w:pPr>
       <w:r>
         <w:rPr>
           <w:rFonts w:asciiTheme="minorHAnsi" w:hAnsiTheme="minorHAnsi" w:cstheme="minorHAnsi"/>
           <w:color w:val="201F1E"/>
-          <w:sz w:val="20"/>
+          <w:sz w:val="21"/>
+          <w:szCs w:val="21"/>
           <w:shd w:val="clear" w:color="auto" w:fill="FFFFFF"/>
         </w:rPr>
         <w:t>Fixing bugs and testing for usability</w:t>
@@ -1179,7 +951,8 @@
         <w:rPr>
           <w:rFonts w:asciiTheme="minorHAnsi" w:hAnsiTheme="minorHAnsi" w:cstheme="minorHAnsi"/>
           <w:color w:val="201F1E"/>
-          <w:sz w:val="20"/>
+          <w:sz w:val="21"/>
+          <w:szCs w:val="21"/>
           <w:shd w:val="clear" w:color="auto" w:fill="FFFFFF"/>
         </w:rPr>
         <w:t>.</w:t>
@@ -1192,51 +965,61 @@
           <w:ilvl w:val="0"/>
           <w:numId w:val="7"/>
         </w:numPr>
+        <w:tabs>
+          <w:tab w:val="left" w:pos="540"/>
+        </w:tabs>
+        <w:ind w:left="450" w:right="90" w:hanging="270"/>
         <w:jc w:val="left"/>
         <w:rPr>
           <w:rFonts w:asciiTheme="minorHAnsi" w:hAnsiTheme="minorHAnsi" w:cstheme="minorHAnsi"/>
-          <w:sz w:val="20"/>
+          <w:sz w:val="21"/>
+          <w:szCs w:val="21"/>
         </w:rPr>
         <w:sectPr>
           <w:type w:val="continuous"/>
           <w:pgSz w:w="12240" w:h="15840"/>
-          <w:pgMar w:top="864" w:right="1152" w:bottom="864" w:left="1152" w:header="720" w:footer="720" w:gutter="0"/>
-          <w:cols w:num="3" w:space="720"/>
+          <w:pgMar w:top="864" w:right="540" w:bottom="864" w:left="720" w:header="720" w:footer="720" w:gutter="0"/>
+          <w:cols w:num="3" w:space="225"/>
           <w:docGrid w:linePitch="360"/>
         </w:sectPr>
       </w:pPr>
       <w:r>
         <w:rPr>
           <w:rFonts w:asciiTheme="minorHAnsi" w:hAnsiTheme="minorHAnsi" w:cstheme="minorHAnsi"/>
-          <w:sz w:val="20"/>
+          <w:sz w:val="21"/>
+          <w:szCs w:val="21"/>
         </w:rPr>
         <w:t>problem-solving</w:t>
       </w:r>
       <w:r>
         <w:rPr>
           <w:rFonts w:asciiTheme="minorHAnsi" w:hAnsiTheme="minorHAnsi" w:cstheme="minorHAnsi"/>
-          <w:sz w:val="20"/>
+          <w:sz w:val="21"/>
+          <w:szCs w:val="21"/>
         </w:rPr>
         <w:t xml:space="preserve"> and verbal communication</w:t>
       </w:r>
     </w:p>
     <w:tbl>
       <w:tblPr>
-        <w:tblpPr w:leftFromText="180" w:rightFromText="180" w:vertAnchor="text" w:horzAnchor="margin" w:tblpY="284"/>
-        <w:tblW w:w="10044" w:type="dxa"/>
+        <w:tblpPr w:leftFromText="180" w:rightFromText="180" w:vertAnchor="text" w:horzAnchor="margin" w:tblpY="35"/>
+        <w:tblW w:w="10995" w:type="dxa"/>
         <w:tblBorders>
           <w:bottom w:val="single" w:sz="8" w:space="0" w:color="auto"/>
         </w:tblBorders>
         <w:tblLook w:val="00A0" w:firstRow="1" w:lastRow="0" w:firstColumn="1" w:lastColumn="0" w:noHBand="0" w:noVBand="0"/>
       </w:tblPr>
       <w:tblGrid>
-        <w:gridCol w:w="7020"/>
-        <w:gridCol w:w="3024"/>
+        <w:gridCol w:w="7685"/>
+        <w:gridCol w:w="3310"/>
       </w:tblGrid>
       <w:tr>
+        <w:trPr>
+          <w:trHeight w:val="129"/>
+        </w:trPr>
         <w:tc>
           <w:tcPr>
-            <w:tcW w:w="7020" w:type="dxa"/>
+            <w:tcW w:w="7685" w:type="dxa"/>
             <w:tcBorders>
               <w:bottom w:val="single" w:sz="8" w:space="0" w:color="auto"/>
             </w:tcBorders>
@@ -1273,7 +1056,7 @@
         </w:tc>
         <w:tc>
           <w:tcPr>
-            <w:tcW w:w="3024" w:type="dxa"/>
+            <w:tcW w:w="3310" w:type="dxa"/>
             <w:tcBorders>
               <w:bottom w:val="single" w:sz="8" w:space="0" w:color="auto"/>
             </w:tcBorders>
@@ -1282,8 +1065,7 @@
             <w:pPr>
               <w:rPr>
                 <w:rFonts w:asciiTheme="minorHAnsi" w:hAnsiTheme="minorHAnsi" w:cstheme="minorHAnsi"/>
-                <w:sz w:val="24"/>
-                <w:szCs w:val="24"/>
+                <w:szCs w:val="22"/>
               </w:rPr>
             </w:pPr>
           </w:p>
@@ -1296,42 +1078,9 @@
             <w:r>
               <w:rPr>
                 <w:rFonts w:asciiTheme="minorHAnsi" w:hAnsiTheme="minorHAnsi" w:cstheme="minorHAnsi"/>
-                <w:sz w:val="24"/>
-                <w:szCs w:val="24"/>
+                <w:szCs w:val="22"/>
               </w:rPr>
-              <w:t>September</w:t>
-            </w:r>
-            <w:r>
-              <w:rPr>
-                <w:rFonts w:asciiTheme="minorHAnsi" w:hAnsiTheme="minorHAnsi" w:cstheme="minorHAnsi"/>
-                <w:sz w:val="24"/>
-                <w:szCs w:val="24"/>
-              </w:rPr>
-              <w:t xml:space="preserve"> </w:t>
-            </w:r>
-            <w:r>
-              <w:rPr>
-                <w:rFonts w:asciiTheme="minorHAnsi" w:hAnsiTheme="minorHAnsi" w:cstheme="minorHAnsi"/>
-                <w:sz w:val="24"/>
-                <w:szCs w:val="24"/>
-              </w:rPr>
-              <w:t>2018</w:t>
-            </w:r>
-            <w:r>
-              <w:rPr>
-                <w:rFonts w:asciiTheme="minorHAnsi" w:hAnsiTheme="minorHAnsi" w:cstheme="minorHAnsi"/>
-                <w:sz w:val="24"/>
-                <w:szCs w:val="24"/>
-              </w:rPr>
-              <w:t xml:space="preserve"> – </w:t>
-            </w:r>
-            <w:r>
-              <w:rPr>
-                <w:rFonts w:asciiTheme="minorHAnsi" w:hAnsiTheme="minorHAnsi" w:cstheme="minorHAnsi"/>
-                <w:sz w:val="24"/>
-                <w:szCs w:val="24"/>
-              </w:rPr>
-              <w:t>2021</w:t>
+              <w:t>September 2018 – 2021</w:t>
             </w:r>
           </w:p>
         </w:tc>
@@ -1371,7 +1120,7 @@
           <w:sz w:val="24"/>
           <w:szCs w:val="24"/>
         </w:rPr>
-        <w:t xml:space="preserve"> - Melbourne, FL</w:t>
+        <w:t xml:space="preserve"> </w:t>
       </w:r>
       <w:r>
         <w:rPr>
@@ -1379,26 +1128,23 @@
           <w:sz w:val="24"/>
           <w:szCs w:val="24"/>
         </w:rPr>
-        <w:tab/>
-      </w:r>
-    </w:p>
-    <w:p>
-      <w:pPr>
-        <w:pStyle w:val="Job"/>
-        <w:spacing w:before="0"/>
+        <w:t>-</w:t>
+      </w:r>
+      <w:r>
         <w:rPr>
           <w:rStyle w:val="JobTitle"/>
           <w:sz w:val="24"/>
           <w:szCs w:val="24"/>
         </w:rPr>
-      </w:pPr>
+        <w:t xml:space="preserve"> </w:t>
+      </w:r>
       <w:r>
         <w:rPr>
           <w:rStyle w:val="JobTitle"/>
           <w:sz w:val="24"/>
           <w:szCs w:val="24"/>
         </w:rPr>
-        <w:t>Quality Engineer</w:t>
+        <w:t>Melbourne</w:t>
       </w:r>
       <w:r>
         <w:rPr>
@@ -1406,23 +1152,26 @@
           <w:sz w:val="24"/>
           <w:szCs w:val="24"/>
         </w:rPr>
-        <w:tab/>
-      </w:r>
-      <w:r>
+        <w:t>, FL</w:t>
+      </w:r>
+    </w:p>
+    <w:p>
+      <w:pPr>
+        <w:pStyle w:val="Job"/>
+        <w:spacing w:before="0"/>
         <w:rPr>
           <w:rStyle w:val="JobTitle"/>
           <w:sz w:val="24"/>
           <w:szCs w:val="24"/>
         </w:rPr>
-        <w:tab/>
-      </w:r>
+      </w:pPr>
       <w:r>
         <w:rPr>
           <w:rStyle w:val="JobTitle"/>
           <w:sz w:val="24"/>
           <w:szCs w:val="24"/>
         </w:rPr>
-        <w:tab/>
+        <w:t>Quality Engineer</w:t>
       </w:r>
       <w:r>
         <w:rPr>
@@ -1432,33 +1181,37 @@
         </w:rPr>
         <w:tab/>
       </w:r>
-    </w:p>
-    <w:p>
-      <w:pPr>
-        <w:jc w:val="left"/>
-        <w:rPr>
-          <w:color w:val="000000"/>
+      <w:r>
+        <w:rPr>
+          <w:rStyle w:val="JobTitle"/>
           <w:sz w:val="24"/>
           <w:szCs w:val="24"/>
         </w:rPr>
-      </w:pPr>
-      <w:proofErr w:type="gramStart"/>
-      <w:r>
-        <w:rPr>
-          <w:color w:val="000000"/>
+        <w:tab/>
+      </w:r>
+      <w:r>
+        <w:rPr>
+          <w:rStyle w:val="JobTitle"/>
           <w:sz w:val="24"/>
           <w:szCs w:val="24"/>
         </w:rPr>
-        <w:t>Duties include</w:t>
-      </w:r>
-      <w:proofErr w:type="gramEnd"/>
-      <w:r>
-        <w:rPr>
-          <w:color w:val="000000"/>
+        <w:tab/>
+      </w:r>
+      <w:r>
+        <w:rPr>
+          <w:rStyle w:val="JobTitle"/>
           <w:sz w:val="24"/>
           <w:szCs w:val="24"/>
         </w:rPr>
-        <w:t xml:space="preserve">, but are not limited to: </w:t>
+        <w:tab/>
+      </w:r>
+      <w:r>
+        <w:rPr>
+          <w:rStyle w:val="JobTitle"/>
+          <w:sz w:val="24"/>
+          <w:szCs w:val="24"/>
+        </w:rPr>
+        <w:tab/>
       </w:r>
     </w:p>
     <w:p>
@@ -1480,7 +1233,7 @@
         <w:sectPr>
           <w:type w:val="continuous"/>
           <w:pgSz w:w="12240" w:h="15840"/>
-          <w:pgMar w:top="864" w:right="1152" w:bottom="864" w:left="1152" w:header="720" w:footer="720" w:gutter="0"/>
+          <w:pgMar w:top="864" w:right="540" w:bottom="864" w:left="720" w:header="720" w:footer="720" w:gutter="0"/>
           <w:cols w:space="720"/>
           <w:rtlGutter/>
           <w:docGrid w:linePitch="360"/>
@@ -1494,21 +1247,104 @@
           <w:numId w:val="7"/>
         </w:numPr>
         <w:shd w:val="clear" w:color="auto" w:fill="FFFFFF"/>
+        <w:ind w:left="450" w:right="108" w:hanging="270"/>
         <w:jc w:val="left"/>
         <w:rPr>
           <w:rFonts w:eastAsia="Times New Roman" w:cs="Calibri"/>
           <w:color w:val="000000"/>
-          <w:sz w:val="20"/>
+          <w:sz w:val="21"/>
+          <w:szCs w:val="21"/>
         </w:rPr>
       </w:pPr>
       <w:r>
         <w:rPr>
           <w:rFonts w:eastAsia="Times New Roman" w:cs="Calibri"/>
           <w:color w:val="000000"/>
-          <w:sz w:val="20"/>
+          <w:sz w:val="21"/>
+          <w:szCs w:val="21"/>
           <w:bdr w:val="none" w:sz="0" w:space="0" w:color="auto" w:frame="1"/>
         </w:rPr>
-        <w:t>Inspects the installation and operation of aircraft parts and equipment.</w:t>
+        <w:t xml:space="preserve">investigate to determine root </w:t>
+      </w:r>
+      <w:r>
+        <w:rPr>
+          <w:rFonts w:eastAsia="Times New Roman" w:cs="Calibri"/>
+          <w:color w:val="000000"/>
+          <w:sz w:val="21"/>
+          <w:szCs w:val="21"/>
+          <w:bdr w:val="none" w:sz="0" w:space="0" w:color="auto" w:frame="1"/>
+        </w:rPr>
+        <w:t>c</w:t>
+      </w:r>
+      <w:r>
+        <w:rPr>
+          <w:rFonts w:eastAsia="Times New Roman" w:cs="Calibri"/>
+          <w:color w:val="000000"/>
+          <w:sz w:val="21"/>
+          <w:szCs w:val="21"/>
+          <w:bdr w:val="none" w:sz="0" w:space="0" w:color="auto" w:frame="1"/>
+        </w:rPr>
+        <w:t xml:space="preserve">ause analysis to deviations </w:t>
+      </w:r>
+      <w:r>
+        <w:rPr>
+          <w:rFonts w:eastAsia="Times New Roman" w:cs="Calibri"/>
+          <w:color w:val="000000"/>
+          <w:sz w:val="21"/>
+          <w:szCs w:val="21"/>
+          <w:bdr w:val="none" w:sz="0" w:space="0" w:color="auto" w:frame="1"/>
+        </w:rPr>
+        <w:t>from</w:t>
+      </w:r>
+      <w:r>
+        <w:rPr>
+          <w:rFonts w:eastAsia="Times New Roman" w:cs="Calibri"/>
+          <w:color w:val="000000"/>
+          <w:sz w:val="21"/>
+          <w:szCs w:val="21"/>
+          <w:bdr w:val="none" w:sz="0" w:space="0" w:color="auto" w:frame="1"/>
+        </w:rPr>
+        <w:t xml:space="preserve"> </w:t>
+      </w:r>
+      <w:r>
+        <w:rPr>
+          <w:rFonts w:eastAsia="Times New Roman" w:cs="Calibri"/>
+          <w:color w:val="000000"/>
+          <w:sz w:val="21"/>
+          <w:szCs w:val="21"/>
+          <w:bdr w:val="none" w:sz="0" w:space="0" w:color="auto" w:frame="1"/>
+        </w:rPr>
+        <w:t>company’s</w:t>
+      </w:r>
+      <w:r>
+        <w:rPr>
+          <w:rFonts w:eastAsia="Times New Roman" w:cs="Calibri"/>
+          <w:color w:val="000000"/>
+          <w:sz w:val="21"/>
+          <w:szCs w:val="21"/>
+          <w:bdr w:val="none" w:sz="0" w:space="0" w:color="auto" w:frame="1"/>
+        </w:rPr>
+        <w:t xml:space="preserve"> process</w:t>
+      </w:r>
+      <w:r>
+        <w:rPr>
+          <w:rFonts w:eastAsia="Times New Roman" w:cs="Calibri"/>
+          <w:color w:val="000000"/>
+          <w:sz w:val="21"/>
+          <w:szCs w:val="21"/>
+          <w:bdr w:val="none" w:sz="0" w:space="0" w:color="auto" w:frame="1"/>
+        </w:rPr>
+        <w:t>, Drawings, and s</w:t>
+      </w:r>
+      <w:r>
+        <w:rPr>
+          <w:rFonts w:eastAsia="Times New Roman" w:cs="Calibri"/>
+          <w:color w:val="000000"/>
+          <w:sz w:val="21"/>
+          <w:szCs w:val="21"/>
+          <w:bdr w:val="none" w:sz="0" w:space="0" w:color="auto" w:frame="1"/>
+        </w:rPr>
+        <w:t>pecifications.</w:t>
       </w:r>
     </w:p>
     <w:p>
@@ -1518,41 +1354,24 @@
           <w:numId w:val="7"/>
         </w:numPr>
         <w:shd w:val="clear" w:color="auto" w:fill="FFFFFF"/>
+        <w:ind w:left="450" w:hanging="270"/>
         <w:jc w:val="left"/>
         <w:rPr>
           <w:rFonts w:eastAsia="Times New Roman" w:cs="Calibri"/>
           <w:color w:val="000000"/>
-          <w:sz w:val="20"/>
+          <w:sz w:val="21"/>
+          <w:szCs w:val="21"/>
         </w:rPr>
       </w:pPr>
       <w:r>
         <w:rPr>
           <w:rFonts w:eastAsia="Times New Roman" w:cs="Calibri"/>
           <w:color w:val="000000"/>
-          <w:sz w:val="20"/>
+          <w:sz w:val="21"/>
+          <w:szCs w:val="21"/>
           <w:bdr w:val="none" w:sz="0" w:space="0" w:color="auto" w:frame="1"/>
         </w:rPr>
-        <w:t xml:space="preserve">Perform and investigate to determine root cause analysis to deviations and </w:t>
-      </w:r>
-      <w:proofErr w:type="gramStart"/>
-      <w:r>
-        <w:rPr>
-          <w:rFonts w:eastAsia="Times New Roman" w:cs="Calibri"/>
-          <w:color w:val="000000"/>
-          <w:sz w:val="20"/>
-          <w:bdr w:val="none" w:sz="0" w:space="0" w:color="auto" w:frame="1"/>
-        </w:rPr>
-        <w:t>companies</w:t>
-      </w:r>
-      <w:proofErr w:type="gramEnd"/>
-      <w:r>
-        <w:rPr>
-          <w:rFonts w:eastAsia="Times New Roman" w:cs="Calibri"/>
-          <w:color w:val="000000"/>
-          <w:sz w:val="20"/>
-          <w:bdr w:val="none" w:sz="0" w:space="0" w:color="auto" w:frame="1"/>
-        </w:rPr>
-        <w:t xml:space="preserve"> process.</w:t>
+        <w:t>Prepare technical reports of quality deviations for engineering analysis.</w:t>
       </w:r>
     </w:p>
     <w:p>
@@ -1562,175 +1381,39 @@
           <w:numId w:val="7"/>
         </w:numPr>
         <w:shd w:val="clear" w:color="auto" w:fill="FFFFFF"/>
+        <w:tabs>
+          <w:tab w:val="left" w:pos="450"/>
+        </w:tabs>
+        <w:ind w:left="450" w:hanging="270"/>
         <w:jc w:val="left"/>
         <w:rPr>
           <w:rFonts w:eastAsia="Times New Roman" w:cs="Calibri"/>
           <w:color w:val="000000"/>
-          <w:sz w:val="20"/>
-        </w:rPr>
-      </w:pPr>
-      <w:r>
-        <w:rPr>
-          <w:rFonts w:eastAsia="Times New Roman" w:cs="Calibri"/>
+          <w:sz w:val="21"/>
+          <w:szCs w:val="21"/>
+        </w:rPr>
+      </w:pPr>
+      <w:r>
+        <w:rPr>
+          <w:rStyle w:val="xs2"/>
+          <w:rFonts w:asciiTheme="minorHAnsi" w:hAnsiTheme="minorHAnsi" w:cstheme="minorHAnsi"/>
           <w:color w:val="000000"/>
-          <w:sz w:val="20"/>
+          <w:sz w:val="21"/>
+          <w:szCs w:val="21"/>
           <w:bdr w:val="none" w:sz="0" w:space="0" w:color="auto" w:frame="1"/>
         </w:rPr>
-        <w:t>Inspects work areas and practices to detect potential unsafe conditions.</w:t>
-      </w:r>
-    </w:p>
-    <w:p>
-      <w:pPr>
-        <w:numPr>
-          <w:ilvl w:val="0"/>
-          <w:numId w:val="7"/>
-        </w:numPr>
-        <w:shd w:val="clear" w:color="auto" w:fill="FFFFFF"/>
-        <w:jc w:val="left"/>
-        <w:rPr>
-          <w:rFonts w:eastAsia="Times New Roman" w:cs="Calibri"/>
+        <w:t xml:space="preserve">Guarantees the fulfillment of quality and aeronautical standards (CTA / ISO / SAE) with improvements </w:t>
+      </w:r>
+      <w:r>
+        <w:rPr>
+          <w:rStyle w:val="xs2"/>
+          <w:rFonts w:asciiTheme="minorHAnsi" w:hAnsiTheme="minorHAnsi" w:cstheme="minorHAnsi"/>
           <w:color w:val="000000"/>
-          <w:sz w:val="20"/>
-        </w:rPr>
-      </w:pPr>
-      <w:r>
-        <w:rPr>
-          <w:rFonts w:eastAsia="Times New Roman" w:cs="Calibri"/>
-          <w:color w:val="000000"/>
-          <w:sz w:val="20"/>
+          <w:sz w:val="21"/>
+          <w:szCs w:val="21"/>
           <w:bdr w:val="none" w:sz="0" w:space="0" w:color="auto" w:frame="1"/>
         </w:rPr>
-        <w:t xml:space="preserve">Read and understand the applicable technical information from Work </w:t>
-      </w:r>
-      <w:r>
-        <w:rPr>
-          <w:rFonts w:eastAsia="Times New Roman" w:cs="Calibri"/>
-          <w:color w:val="000000"/>
-          <w:sz w:val="20"/>
-          <w:bdr w:val="none" w:sz="0" w:space="0" w:color="auto" w:frame="1"/>
-        </w:rPr>
-        <w:t>Instructions, Drawings, Standards and Specifications.</w:t>
-      </w:r>
-    </w:p>
-    <w:p>
-      <w:pPr>
-        <w:numPr>
-          <w:ilvl w:val="0"/>
-          <w:numId w:val="7"/>
-        </w:numPr>
-        <w:shd w:val="clear" w:color="auto" w:fill="FFFFFF"/>
-        <w:jc w:val="left"/>
-        <w:rPr>
-          <w:rFonts w:eastAsia="Times New Roman" w:cs="Calibri"/>
-          <w:color w:val="000000"/>
-          <w:sz w:val="20"/>
-        </w:rPr>
-      </w:pPr>
-      <w:r>
-        <w:rPr>
-          <w:rFonts w:eastAsia="Times New Roman" w:cs="Calibri"/>
-          <w:color w:val="000000"/>
-          <w:sz w:val="20"/>
-          <w:bdr w:val="none" w:sz="0" w:space="0" w:color="auto" w:frame="1"/>
-        </w:rPr>
-        <w:t>Use of inspection tools and test equipment applicable to the activity.</w:t>
-      </w:r>
-    </w:p>
-    <w:p>
-      <w:pPr>
-        <w:numPr>
-          <w:ilvl w:val="0"/>
-          <w:numId w:val="7"/>
-        </w:numPr>
-        <w:shd w:val="clear" w:color="auto" w:fill="FFFFFF"/>
-        <w:jc w:val="left"/>
-        <w:rPr>
-          <w:rFonts w:eastAsia="Times New Roman" w:cs="Calibri"/>
-          <w:color w:val="000000"/>
-          <w:sz w:val="20"/>
-        </w:rPr>
-      </w:pPr>
-      <w:r>
-        <w:rPr>
-          <w:rFonts w:eastAsia="Times New Roman" w:cs="Calibri"/>
-          <w:color w:val="000000"/>
-          <w:sz w:val="20"/>
-          <w:bdr w:val="none" w:sz="0" w:space="0" w:color="auto" w:frame="1"/>
-        </w:rPr>
-        <w:lastRenderedPageBreak/>
-        <w:t>Perform necessary work registers as requested by production and quality documents</w:t>
-      </w:r>
-    </w:p>
-    <w:p>
-      <w:pPr>
-        <w:numPr>
-          <w:ilvl w:val="0"/>
-          <w:numId w:val="7"/>
-        </w:numPr>
-        <w:shd w:val="clear" w:color="auto" w:fill="FFFFFF"/>
-        <w:jc w:val="left"/>
-        <w:rPr>
-          <w:rFonts w:eastAsia="Times New Roman" w:cs="Calibri"/>
-          <w:color w:val="000000"/>
-          <w:sz w:val="20"/>
-        </w:rPr>
-      </w:pPr>
-      <w:r>
-        <w:rPr>
-          <w:rFonts w:eastAsia="Times New Roman" w:cs="Calibri"/>
-          <w:color w:val="000000"/>
-          <w:sz w:val="20"/>
-          <w:bdr w:val="none" w:sz="0" w:space="0" w:color="auto" w:frame="1"/>
-        </w:rPr>
-        <w:t>Prepare technical reports of quality deviations for engineering analysis.</w:t>
-      </w:r>
-    </w:p>
-    <w:p>
-      <w:pPr>
-        <w:numPr>
-          <w:ilvl w:val="0"/>
-          <w:numId w:val="7"/>
-        </w:numPr>
-        <w:shd w:val="clear" w:color="auto" w:fill="FFFFFF"/>
-        <w:jc w:val="left"/>
-        <w:rPr>
-          <w:rFonts w:eastAsia="Times New Roman" w:cs="Calibri"/>
-          <w:color w:val="000000"/>
-          <w:sz w:val="20"/>
-        </w:rPr>
-      </w:pPr>
-      <w:r>
-        <w:rPr>
-          <w:rFonts w:eastAsia="Times New Roman" w:cs="Calibri"/>
-          <w:color w:val="000000"/>
-          <w:sz w:val="20"/>
-          <w:bdr w:val="none" w:sz="0" w:space="0" w:color="auto" w:frame="1"/>
-        </w:rPr>
-        <w:t>Support process of preventive and corrective actions plan analysis.</w:t>
-      </w:r>
-    </w:p>
-    <w:p>
-      <w:pPr>
-        <w:numPr>
-          <w:ilvl w:val="0"/>
-          <w:numId w:val="7"/>
-        </w:numPr>
-        <w:shd w:val="clear" w:color="auto" w:fill="FFFFFF"/>
-        <w:jc w:val="left"/>
-        <w:rPr>
-          <w:rFonts w:eastAsia="Times New Roman" w:cs="Calibri"/>
-          <w:color w:val="000000"/>
-          <w:sz w:val="20"/>
-        </w:rPr>
-      </w:pPr>
-      <w:r>
-        <w:rPr>
-          <w:rFonts w:eastAsia="Times New Roman" w:cs="Calibri"/>
-          <w:color w:val="000000"/>
-          <w:sz w:val="20"/>
-          <w:bdr w:val="none" w:sz="0" w:space="0" w:color="auto" w:frame="1"/>
-        </w:rPr>
-        <w:t>Understand procedures, acting in problem solving, suggesting improvements.</w:t>
+        <w:t>incorporated to the existing documentation.</w:t>
       </w:r>
     </w:p>
     <w:p>
@@ -1741,12 +1424,17 @@
           <w:numId w:val="10"/>
         </w:numPr>
         <w:shd w:val="clear" w:color="auto" w:fill="FFFFFF"/>
+        <w:tabs>
+          <w:tab w:val="left" w:pos="450"/>
+        </w:tabs>
         <w:spacing w:before="0" w:beforeAutospacing="0" w:after="0" w:afterAutospacing="0"/>
-        <w:rPr>
+        <w:ind w:left="450" w:hanging="270"/>
+        <w:rPr>
+          <w:rStyle w:val="xs2"/>
           <w:rFonts w:asciiTheme="minorHAnsi" w:hAnsiTheme="minorHAnsi" w:cstheme="minorHAnsi"/>
           <w:color w:val="000000"/>
-          <w:sz w:val="20"/>
-          <w:szCs w:val="20"/>
+          <w:sz w:val="21"/>
+          <w:szCs w:val="21"/>
         </w:rPr>
       </w:pPr>
       <w:r>
@@ -1754,11 +1442,72 @@
           <w:rStyle w:val="xs2"/>
           <w:rFonts w:asciiTheme="minorHAnsi" w:hAnsiTheme="minorHAnsi" w:cstheme="minorHAnsi"/>
           <w:color w:val="000000"/>
-          <w:sz w:val="20"/>
-          <w:szCs w:val="20"/>
+          <w:sz w:val="21"/>
+          <w:szCs w:val="21"/>
           <w:bdr w:val="none" w:sz="0" w:space="0" w:color="auto" w:frame="1"/>
         </w:rPr>
-        <w:t>Guarantees the fulfillment of quality and aeronautical standards (CTA / ISO / SAE) with improvements incorporated to the existing documentation.</w:t>
+        <w:t xml:space="preserve">Coordinates the “Corrective Action Team” and evaluates non-conformities, debating with the involved areas, looking for </w:t>
+      </w:r>
+    </w:p>
+    <w:p>
+      <w:pPr>
+        <w:pStyle w:val="xli1"/>
+        <w:shd w:val="clear" w:color="auto" w:fill="FFFFFF"/>
+        <w:tabs>
+          <w:tab w:val="left" w:pos="450"/>
+        </w:tabs>
+        <w:spacing w:before="0" w:beforeAutospacing="0" w:after="0" w:afterAutospacing="0"/>
+        <w:ind w:left="450"/>
+        <w:rPr>
+          <w:rFonts w:asciiTheme="minorHAnsi" w:hAnsiTheme="minorHAnsi" w:cstheme="minorHAnsi"/>
+          <w:color w:val="000000"/>
+          <w:sz w:val="21"/>
+          <w:szCs w:val="21"/>
+        </w:rPr>
+      </w:pPr>
+      <w:r>
+        <w:rPr>
+          <w:rStyle w:val="xs2"/>
+          <w:rFonts w:asciiTheme="minorHAnsi" w:hAnsiTheme="minorHAnsi" w:cstheme="minorHAnsi"/>
+          <w:color w:val="000000"/>
+          <w:sz w:val="21"/>
+          <w:szCs w:val="21"/>
+          <w:bdr w:val="none" w:sz="0" w:space="0" w:color="auto" w:frame="1"/>
+        </w:rPr>
+        <w:t>alternatives</w:t>
+      </w:r>
+      <w:r>
+        <w:rPr>
+          <w:rStyle w:val="xs2"/>
+          <w:rFonts w:asciiTheme="minorHAnsi" w:hAnsiTheme="minorHAnsi" w:cstheme="minorHAnsi"/>
+          <w:color w:val="000000"/>
+          <w:sz w:val="21"/>
+          <w:szCs w:val="21"/>
+          <w:bdr w:val="none" w:sz="0" w:space="0" w:color="auto" w:frame="1"/>
+        </w:rPr>
+        <w:t xml:space="preserve"> or </w:t>
+      </w:r>
+      <w:r>
+        <w:rPr>
+          <w:rStyle w:val="xs2"/>
+          <w:rFonts w:asciiTheme="minorHAnsi" w:hAnsiTheme="minorHAnsi" w:cstheme="minorHAnsi"/>
+          <w:color w:val="000000"/>
+          <w:sz w:val="21"/>
+          <w:szCs w:val="21"/>
+          <w:bdr w:val="none" w:sz="0" w:space="0" w:color="auto" w:frame="1"/>
+        </w:rPr>
+        <w:t>solutions</w:t>
+      </w:r>
+      <w:r>
+        <w:rPr>
+          <w:rStyle w:val="xs2"/>
+          <w:rFonts w:asciiTheme="minorHAnsi" w:hAnsiTheme="minorHAnsi" w:cstheme="minorHAnsi"/>
+          <w:color w:val="000000"/>
+          <w:sz w:val="21"/>
+          <w:szCs w:val="21"/>
+          <w:bdr w:val="none" w:sz="0" w:space="0" w:color="auto" w:frame="1"/>
+        </w:rPr>
+        <w:t>.</w:t>
       </w:r>
     </w:p>
     <w:p>
@@ -1769,12 +1518,17 @@
           <w:numId w:val="10"/>
         </w:numPr>
         <w:shd w:val="clear" w:color="auto" w:fill="FFFFFF"/>
+        <w:tabs>
+          <w:tab w:val="clear" w:pos="720"/>
+          <w:tab w:val="left" w:pos="450"/>
+        </w:tabs>
         <w:spacing w:before="0" w:beforeAutospacing="0" w:after="0" w:afterAutospacing="0"/>
+        <w:ind w:left="450"/>
         <w:rPr>
           <w:rFonts w:asciiTheme="minorHAnsi" w:hAnsiTheme="minorHAnsi" w:cstheme="minorHAnsi"/>
           <w:color w:val="000000"/>
-          <w:sz w:val="20"/>
-          <w:szCs w:val="20"/>
+          <w:sz w:val="21"/>
+          <w:szCs w:val="21"/>
         </w:rPr>
       </w:pPr>
       <w:r>
@@ -1782,33 +1536,22 @@
           <w:rStyle w:val="xs2"/>
           <w:rFonts w:asciiTheme="minorHAnsi" w:hAnsiTheme="minorHAnsi" w:cstheme="minorHAnsi"/>
           <w:color w:val="000000"/>
-          <w:sz w:val="20"/>
-          <w:szCs w:val="20"/>
+          <w:sz w:val="21"/>
+          <w:szCs w:val="21"/>
           <w:bdr w:val="none" w:sz="0" w:space="0" w:color="auto" w:frame="1"/>
         </w:rPr>
-        <w:t xml:space="preserve">Coordinates the analysis and revises maps and processes according to </w:t>
+        <w:t xml:space="preserve">Administrates the company's “Normative System” (ENS). Analyzes normative documents, identifies </w:t>
       </w:r>
       <w:r>
         <w:rPr>
           <w:rStyle w:val="xs2"/>
           <w:rFonts w:asciiTheme="minorHAnsi" w:hAnsiTheme="minorHAnsi" w:cstheme="minorHAnsi"/>
           <w:color w:val="000000"/>
-          <w:sz w:val="20"/>
-          <w:szCs w:val="20"/>
+          <w:sz w:val="21"/>
+          <w:szCs w:val="21"/>
           <w:bdr w:val="none" w:sz="0" w:space="0" w:color="auto" w:frame="1"/>
         </w:rPr>
-        <w:t>necessity and</w:t>
-      </w:r>
-      <w:r>
-        <w:rPr>
-          <w:rStyle w:val="xs2"/>
-          <w:rFonts w:asciiTheme="minorHAnsi" w:hAnsiTheme="minorHAnsi" w:cstheme="minorHAnsi"/>
-          <w:color w:val="000000"/>
-          <w:sz w:val="20"/>
-          <w:szCs w:val="20"/>
-          <w:bdr w:val="none" w:sz="0" w:space="0" w:color="auto" w:frame="1"/>
-        </w:rPr>
-        <w:t xml:space="preserve"> proposes improvements to maintain the certifications.</w:t>
+        <w:t>processes and interdepartmental workflow, negotiating necessary actions with managers.</w:t>
       </w:r>
     </w:p>
     <w:p>
@@ -1819,12 +1562,17 @@
           <w:numId w:val="10"/>
         </w:numPr>
         <w:shd w:val="clear" w:color="auto" w:fill="FFFFFF"/>
+        <w:tabs>
+          <w:tab w:val="clear" w:pos="720"/>
+          <w:tab w:val="left" w:pos="450"/>
+        </w:tabs>
         <w:spacing w:before="0" w:beforeAutospacing="0" w:after="0" w:afterAutospacing="0"/>
+        <w:ind w:left="450"/>
         <w:rPr>
           <w:rFonts w:asciiTheme="minorHAnsi" w:hAnsiTheme="minorHAnsi" w:cstheme="minorHAnsi"/>
           <w:color w:val="000000"/>
-          <w:sz w:val="20"/>
-          <w:szCs w:val="20"/>
+          <w:sz w:val="21"/>
+          <w:szCs w:val="21"/>
         </w:rPr>
       </w:pPr>
       <w:r>
@@ -1832,44 +1580,11 @@
           <w:rStyle w:val="xs2"/>
           <w:rFonts w:asciiTheme="minorHAnsi" w:hAnsiTheme="minorHAnsi" w:cstheme="minorHAnsi"/>
           <w:color w:val="000000"/>
-          <w:sz w:val="20"/>
-          <w:szCs w:val="20"/>
+          <w:sz w:val="21"/>
+          <w:szCs w:val="21"/>
           <w:bdr w:val="none" w:sz="0" w:space="0" w:color="auto" w:frame="1"/>
         </w:rPr>
-        <w:t xml:space="preserve">Generates reports with key performance indicators (KPI's) </w:t>
-      </w:r>
-      <w:r>
-        <w:rPr>
-          <w:rStyle w:val="xs2"/>
-          <w:rFonts w:asciiTheme="minorHAnsi" w:hAnsiTheme="minorHAnsi" w:cstheme="minorHAnsi"/>
-          <w:color w:val="000000"/>
-          <w:sz w:val="20"/>
-          <w:szCs w:val="20"/>
-          <w:bdr w:val="none" w:sz="0" w:space="0" w:color="auto" w:frame="1"/>
-        </w:rPr>
-        <w:t xml:space="preserve">analysis </w:t>
-      </w:r>
-      <w:r>
-        <w:rPr>
-          <w:rStyle w:val="xs2"/>
-          <w:rFonts w:asciiTheme="minorHAnsi" w:hAnsiTheme="minorHAnsi" w:cstheme="minorHAnsi"/>
-          <w:color w:val="000000"/>
-          <w:sz w:val="20"/>
-          <w:szCs w:val="20"/>
-          <w:bdr w:val="none" w:sz="0" w:space="0" w:color="auto" w:frame="1"/>
-        </w:rPr>
-        <w:t>and</w:t>
-      </w:r>
-      <w:r>
-        <w:rPr>
-          <w:rStyle w:val="xs2"/>
-          <w:rFonts w:asciiTheme="minorHAnsi" w:hAnsiTheme="minorHAnsi" w:cstheme="minorHAnsi"/>
-          <w:color w:val="000000"/>
-          <w:sz w:val="20"/>
-          <w:szCs w:val="20"/>
-          <w:bdr w:val="none" w:sz="0" w:space="0" w:color="auto" w:frame="1"/>
-        </w:rPr>
-        <w:t xml:space="preserve"> coordinates the changes.</w:t>
+        <w:t>Prepares, revises, and standardizes all local company procedures and policies inside the system (ENS), interfacing with correlated areas.</w:t>
       </w:r>
     </w:p>
     <w:p>
@@ -1880,6 +1595,35 @@
           <w:numId w:val="10"/>
         </w:numPr>
         <w:shd w:val="clear" w:color="auto" w:fill="FFFFFF"/>
+        <w:tabs>
+          <w:tab w:val="clear" w:pos="720"/>
+          <w:tab w:val="left" w:pos="450"/>
+        </w:tabs>
+        <w:spacing w:before="0" w:beforeAutospacing="0" w:after="0" w:afterAutospacing="0"/>
+        <w:ind w:left="450"/>
+        <w:rPr>
+          <w:rFonts w:asciiTheme="minorHAnsi" w:hAnsiTheme="minorHAnsi" w:cstheme="minorHAnsi"/>
+          <w:color w:val="000000"/>
+          <w:sz w:val="21"/>
+          <w:szCs w:val="21"/>
+        </w:rPr>
+      </w:pPr>
+      <w:r>
+        <w:rPr>
+          <w:rStyle w:val="xs2"/>
+          <w:rFonts w:asciiTheme="minorHAnsi" w:hAnsiTheme="minorHAnsi" w:cstheme="minorHAnsi"/>
+          <w:color w:val="000000"/>
+          <w:sz w:val="21"/>
+          <w:szCs w:val="21"/>
+          <w:bdr w:val="none" w:sz="0" w:space="0" w:color="auto" w:frame="1"/>
+        </w:rPr>
+        <w:t>Ensures compliance with FAA / ANAC / Embraer standards.</w:t>
+      </w:r>
+    </w:p>
+    <w:p>
+      <w:pPr>
+        <w:pStyle w:val="xli1"/>
+        <w:shd w:val="clear" w:color="auto" w:fill="FFFFFF"/>
         <w:spacing w:before="0" w:beforeAutospacing="0" w:after="0" w:afterAutospacing="0"/>
         <w:rPr>
           <w:rFonts w:asciiTheme="minorHAnsi" w:hAnsiTheme="minorHAnsi" w:cstheme="minorHAnsi"/>
@@ -1887,1127 +1631,572 @@
           <w:sz w:val="20"/>
           <w:szCs w:val="20"/>
         </w:rPr>
-      </w:pPr>
-      <w:r>
-        <w:rPr>
-          <w:rStyle w:val="xs2"/>
-          <w:rFonts w:asciiTheme="minorHAnsi" w:hAnsiTheme="minorHAnsi" w:cstheme="minorHAnsi"/>
-          <w:color w:val="000000"/>
-          <w:sz w:val="20"/>
-          <w:szCs w:val="20"/>
-          <w:bdr w:val="none" w:sz="0" w:space="0" w:color="auto" w:frame="1"/>
-        </w:rPr>
-        <w:t>Analyzes the KPIs promoting discussions to business process improvements.</w:t>
-      </w:r>
-    </w:p>
-    <w:p>
-      <w:pPr>
-        <w:pStyle w:val="xli1"/>
-        <w:numPr>
-          <w:ilvl w:val="0"/>
-          <w:numId w:val="10"/>
-        </w:numPr>
-        <w:shd w:val="clear" w:color="auto" w:fill="FFFFFF"/>
-        <w:spacing w:before="0" w:beforeAutospacing="0" w:after="0" w:afterAutospacing="0"/>
-        <w:rPr>
-          <w:rFonts w:asciiTheme="minorHAnsi" w:hAnsiTheme="minorHAnsi" w:cstheme="minorHAnsi"/>
-          <w:color w:val="000000"/>
-          <w:sz w:val="20"/>
-          <w:szCs w:val="20"/>
-        </w:rPr>
-      </w:pPr>
-      <w:r>
-        <w:rPr>
-          <w:rStyle w:val="xs2"/>
-          <w:rFonts w:asciiTheme="minorHAnsi" w:hAnsiTheme="minorHAnsi" w:cstheme="minorHAnsi"/>
-          <w:color w:val="000000"/>
-          <w:sz w:val="20"/>
-          <w:szCs w:val="20"/>
-          <w:bdr w:val="none" w:sz="0" w:space="0" w:color="auto" w:frame="1"/>
-        </w:rPr>
-        <w:t>Coordinates the “Corrective Action Team” and evaluates non-conformities, debating with the involved areas, looking for alternatives, solutions, and or decisions about preventive and corrective actions.</w:t>
-      </w:r>
-    </w:p>
-    <w:p>
-      <w:pPr>
-        <w:pStyle w:val="xli1"/>
-        <w:numPr>
-          <w:ilvl w:val="0"/>
-          <w:numId w:val="10"/>
-        </w:numPr>
-        <w:shd w:val="clear" w:color="auto" w:fill="FFFFFF"/>
-        <w:spacing w:before="0" w:beforeAutospacing="0" w:after="0" w:afterAutospacing="0"/>
-        <w:rPr>
-          <w:rFonts w:asciiTheme="minorHAnsi" w:hAnsiTheme="minorHAnsi" w:cstheme="minorHAnsi"/>
-          <w:color w:val="000000"/>
-          <w:sz w:val="20"/>
-          <w:szCs w:val="20"/>
-        </w:rPr>
-      </w:pPr>
-      <w:r>
-        <w:rPr>
-          <w:rStyle w:val="xs2"/>
-          <w:rFonts w:asciiTheme="minorHAnsi" w:hAnsiTheme="minorHAnsi" w:cstheme="minorHAnsi"/>
-          <w:color w:val="000000"/>
-          <w:sz w:val="20"/>
-          <w:szCs w:val="20"/>
-          <w:bdr w:val="none" w:sz="0" w:space="0" w:color="auto" w:frame="1"/>
-        </w:rPr>
-        <w:t>Administrates the company's “Normative System” (ENS). Analyzes normative documents, identifies processes and interdepartmental workflow, negotiating necessary actions with managers.</w:t>
-      </w:r>
-    </w:p>
-    <w:p>
-      <w:pPr>
-        <w:pStyle w:val="xli1"/>
-        <w:numPr>
-          <w:ilvl w:val="0"/>
-          <w:numId w:val="10"/>
-        </w:numPr>
-        <w:shd w:val="clear" w:color="auto" w:fill="FFFFFF"/>
-        <w:spacing w:before="0" w:beforeAutospacing="0" w:after="0" w:afterAutospacing="0"/>
-        <w:rPr>
-          <w:rFonts w:asciiTheme="minorHAnsi" w:hAnsiTheme="minorHAnsi" w:cstheme="minorHAnsi"/>
-          <w:color w:val="000000"/>
-          <w:sz w:val="20"/>
-          <w:szCs w:val="20"/>
-        </w:rPr>
-      </w:pPr>
-      <w:r>
-        <w:rPr>
-          <w:rStyle w:val="xs2"/>
-          <w:rFonts w:asciiTheme="minorHAnsi" w:hAnsiTheme="minorHAnsi" w:cstheme="minorHAnsi"/>
-          <w:color w:val="000000"/>
-          <w:sz w:val="20"/>
-          <w:szCs w:val="20"/>
-          <w:bdr w:val="none" w:sz="0" w:space="0" w:color="auto" w:frame="1"/>
-        </w:rPr>
-        <w:t>Prepares, revises, and standardizes all local company procedures and policies inside the system (ENS), interfacing with correlated areas.</w:t>
-      </w:r>
-    </w:p>
-    <w:p>
-      <w:pPr>
-        <w:pStyle w:val="xli1"/>
-        <w:numPr>
-          <w:ilvl w:val="0"/>
-          <w:numId w:val="10"/>
-        </w:numPr>
-        <w:shd w:val="clear" w:color="auto" w:fill="FFFFFF"/>
-        <w:spacing w:before="0" w:beforeAutospacing="0" w:after="0" w:afterAutospacing="0"/>
-        <w:rPr>
-          <w:rFonts w:asciiTheme="minorHAnsi" w:hAnsiTheme="minorHAnsi" w:cstheme="minorHAnsi"/>
-          <w:color w:val="000000"/>
-          <w:sz w:val="20"/>
-          <w:szCs w:val="20"/>
-        </w:rPr>
-      </w:pPr>
-      <w:r>
-        <w:rPr>
-          <w:rStyle w:val="xs2"/>
-          <w:rFonts w:asciiTheme="minorHAnsi" w:hAnsiTheme="minorHAnsi" w:cstheme="minorHAnsi"/>
-          <w:color w:val="000000"/>
-          <w:sz w:val="20"/>
-          <w:szCs w:val="20"/>
-          <w:bdr w:val="none" w:sz="0" w:space="0" w:color="auto" w:frame="1"/>
-        </w:rPr>
-        <w:t>Follows up on planning activities.</w:t>
-      </w:r>
-    </w:p>
-    <w:p>
-      <w:pPr>
-        <w:pStyle w:val="xli1"/>
-        <w:numPr>
-          <w:ilvl w:val="0"/>
-          <w:numId w:val="10"/>
-        </w:numPr>
-        <w:shd w:val="clear" w:color="auto" w:fill="FFFFFF"/>
-        <w:spacing w:before="0" w:beforeAutospacing="0" w:after="0" w:afterAutospacing="0"/>
-        <w:rPr>
-          <w:rFonts w:asciiTheme="minorHAnsi" w:hAnsiTheme="minorHAnsi" w:cstheme="minorHAnsi"/>
-          <w:color w:val="000000"/>
-          <w:sz w:val="20"/>
-          <w:szCs w:val="20"/>
-        </w:rPr>
-      </w:pPr>
-      <w:r>
-        <w:rPr>
-          <w:rStyle w:val="xs2"/>
-          <w:rFonts w:asciiTheme="minorHAnsi" w:hAnsiTheme="minorHAnsi" w:cstheme="minorHAnsi"/>
-          <w:color w:val="000000"/>
-          <w:sz w:val="20"/>
-          <w:szCs w:val="20"/>
-          <w:bdr w:val="none" w:sz="0" w:space="0" w:color="auto" w:frame="1"/>
-        </w:rPr>
-        <w:t>Defines strategy and trains area “Focal Points” by providing basic procedure material (text, workflow).</w:t>
-      </w:r>
-    </w:p>
-    <w:p>
-      <w:pPr>
-        <w:pStyle w:val="xli1"/>
-        <w:numPr>
-          <w:ilvl w:val="0"/>
-          <w:numId w:val="10"/>
-        </w:numPr>
-        <w:shd w:val="clear" w:color="auto" w:fill="FFFFFF"/>
-        <w:spacing w:before="0" w:beforeAutospacing="0" w:after="0" w:afterAutospacing="0"/>
-        <w:rPr>
-          <w:rFonts w:asciiTheme="minorHAnsi" w:hAnsiTheme="minorHAnsi" w:cstheme="minorHAnsi"/>
-          <w:color w:val="000000"/>
-          <w:sz w:val="20"/>
-          <w:szCs w:val="20"/>
-        </w:rPr>
-      </w:pPr>
-      <w:r>
-        <w:rPr>
-          <w:rStyle w:val="xs2"/>
-          <w:rFonts w:asciiTheme="minorHAnsi" w:hAnsiTheme="minorHAnsi" w:cstheme="minorHAnsi"/>
-          <w:color w:val="000000"/>
-          <w:sz w:val="20"/>
-          <w:szCs w:val="20"/>
-          <w:bdr w:val="none" w:sz="0" w:space="0" w:color="auto" w:frame="1"/>
-        </w:rPr>
-        <w:t>Administers the technical services and activities related to parts repair with repair stations network.</w:t>
-      </w:r>
-    </w:p>
-    <w:p>
-      <w:pPr>
-        <w:pStyle w:val="xli1"/>
-        <w:numPr>
-          <w:ilvl w:val="0"/>
-          <w:numId w:val="10"/>
-        </w:numPr>
-        <w:shd w:val="clear" w:color="auto" w:fill="FFFFFF"/>
-        <w:spacing w:before="0" w:beforeAutospacing="0" w:after="0" w:afterAutospacing="0"/>
-        <w:rPr>
-          <w:rFonts w:asciiTheme="minorHAnsi" w:hAnsiTheme="minorHAnsi" w:cstheme="minorHAnsi"/>
-          <w:color w:val="000000"/>
-          <w:sz w:val="20"/>
-          <w:szCs w:val="20"/>
-        </w:rPr>
-      </w:pPr>
-      <w:r>
-        <w:rPr>
-          <w:rStyle w:val="xs2"/>
-          <w:rFonts w:asciiTheme="minorHAnsi" w:hAnsiTheme="minorHAnsi" w:cstheme="minorHAnsi"/>
-          <w:color w:val="000000"/>
-          <w:sz w:val="20"/>
-          <w:szCs w:val="20"/>
-          <w:bdr w:val="none" w:sz="0" w:space="0" w:color="auto" w:frame="1"/>
-        </w:rPr>
-        <w:t>Follows up and controls the repair services and the quality of activities and/or support received.</w:t>
-      </w:r>
-    </w:p>
-    <w:p>
-      <w:pPr>
-        <w:pStyle w:val="xli1"/>
-        <w:numPr>
-          <w:ilvl w:val="0"/>
-          <w:numId w:val="10"/>
-        </w:numPr>
-        <w:shd w:val="clear" w:color="auto" w:fill="FFFFFF"/>
-        <w:spacing w:before="0" w:beforeAutospacing="0" w:after="0" w:afterAutospacing="0"/>
-        <w:rPr>
-          <w:rFonts w:asciiTheme="minorHAnsi" w:hAnsiTheme="minorHAnsi" w:cstheme="minorHAnsi"/>
-          <w:color w:val="000000"/>
-          <w:sz w:val="20"/>
-          <w:szCs w:val="20"/>
-        </w:rPr>
-      </w:pPr>
-      <w:r>
-        <w:rPr>
-          <w:rStyle w:val="xs2"/>
-          <w:rFonts w:asciiTheme="minorHAnsi" w:hAnsiTheme="minorHAnsi" w:cstheme="minorHAnsi"/>
-          <w:color w:val="000000"/>
-          <w:sz w:val="20"/>
-          <w:szCs w:val="20"/>
-          <w:bdr w:val="none" w:sz="0" w:space="0" w:color="auto" w:frame="1"/>
-        </w:rPr>
-        <w:t>Communicates with members in the department on technical issues.</w:t>
-      </w:r>
-    </w:p>
-    <w:p>
-      <w:pPr>
-        <w:pStyle w:val="xli1"/>
-        <w:numPr>
-          <w:ilvl w:val="0"/>
-          <w:numId w:val="10"/>
-        </w:numPr>
-        <w:shd w:val="clear" w:color="auto" w:fill="FFFFFF"/>
-        <w:spacing w:before="0" w:beforeAutospacing="0" w:after="0" w:afterAutospacing="0"/>
-        <w:rPr>
-          <w:rFonts w:asciiTheme="minorHAnsi" w:hAnsiTheme="minorHAnsi" w:cstheme="minorHAnsi"/>
-          <w:color w:val="000000"/>
-          <w:sz w:val="20"/>
-          <w:szCs w:val="20"/>
-        </w:rPr>
-      </w:pPr>
-      <w:r>
-        <w:rPr>
-          <w:rStyle w:val="xs2"/>
-          <w:rFonts w:asciiTheme="minorHAnsi" w:hAnsiTheme="minorHAnsi" w:cstheme="minorHAnsi"/>
-          <w:color w:val="000000"/>
-          <w:sz w:val="20"/>
-          <w:szCs w:val="20"/>
-          <w:bdr w:val="none" w:sz="0" w:space="0" w:color="auto" w:frame="1"/>
-        </w:rPr>
-        <w:t>Ensures compliance with FAA / ANAC / Embraer standards.</w:t>
-      </w:r>
-    </w:p>
-    <w:p>
-      <w:pPr>
-        <w:pStyle w:val="xli1"/>
-        <w:numPr>
-          <w:ilvl w:val="0"/>
-          <w:numId w:val="10"/>
-        </w:numPr>
-        <w:shd w:val="clear" w:color="auto" w:fill="FFFFFF"/>
-        <w:spacing w:before="0" w:beforeAutospacing="0" w:after="0" w:afterAutospacing="0"/>
-        <w:rPr>
-          <w:rFonts w:asciiTheme="minorHAnsi" w:hAnsiTheme="minorHAnsi" w:cstheme="minorHAnsi"/>
-          <w:color w:val="000000"/>
-          <w:sz w:val="20"/>
-          <w:szCs w:val="20"/>
-        </w:rPr>
         <w:sectPr>
           <w:type w:val="continuous"/>
           <w:pgSz w:w="12240" w:h="15840"/>
-          <w:pgMar w:top="864" w:right="1152" w:bottom="864" w:left="1152" w:header="720" w:footer="720" w:gutter="0"/>
-          <w:cols w:num="3" w:space="720"/>
+          <w:pgMar w:top="864" w:right="540" w:bottom="864" w:left="720" w:header="720" w:footer="720" w:gutter="0"/>
+          <w:cols w:num="3" w:space="90"/>
           <w:docGrid w:linePitch="360"/>
         </w:sectPr>
       </w:pPr>
-      <w:r>
-        <w:rPr>
-          <w:rStyle w:val="xs2"/>
-          <w:rFonts w:asciiTheme="minorHAnsi" w:hAnsiTheme="minorHAnsi" w:cstheme="minorHAnsi"/>
-          <w:color w:val="000000"/>
-          <w:sz w:val="20"/>
-          <w:szCs w:val="20"/>
-          <w:bdr w:val="none" w:sz="0" w:space="0" w:color="auto" w:frame="1"/>
-        </w:rPr>
-        <w:t>Coordinates and works on specific projects regarding lean and Kaizen programs (P3E) which related to operational improvements</w:t>
-      </w:r>
-      <w:r>
-        <w:rPr>
-          <w:rStyle w:val="xs2"/>
-          <w:rFonts w:asciiTheme="minorHAnsi" w:hAnsiTheme="minorHAnsi" w:cstheme="minorHAnsi"/>
-          <w:color w:val="000000"/>
-          <w:sz w:val="20"/>
-          <w:szCs w:val="20"/>
-          <w:bdr w:val="none" w:sz="0" w:space="0" w:color="auto" w:frame="1"/>
-        </w:rPr>
-        <w:t>.</w:t>
-      </w:r>
     </w:p>
     <w:p>
       <w:pPr>
-        <w:jc w:val="left"/>
-        <w:rPr>
-          <w:rFonts w:asciiTheme="minorHAnsi" w:hAnsiTheme="minorHAnsi" w:cstheme="minorHAnsi"/>
-          <w:sz w:val="24"/>
-          <w:szCs w:val="24"/>
-        </w:rPr>
-        <w:sectPr>
-          <w:type w:val="continuous"/>
-          <w:pgSz w:w="12240" w:h="15840"/>
-          <w:pgMar w:top="864" w:right="1152" w:bottom="864" w:left="1152" w:header="720" w:footer="720" w:gutter="0"/>
-          <w:cols w:num="3" w:space="720"/>
-          <w:docGrid w:linePitch="360"/>
-        </w:sectPr>
-      </w:pPr>
-    </w:p>
-    <w:tbl>
-      <w:tblPr>
-        <w:tblW w:w="0" w:type="auto"/>
-        <w:tblInd w:w="108" w:type="dxa"/>
-        <w:tblBorders>
-          <w:bottom w:val="single" w:sz="8" w:space="0" w:color="auto"/>
-        </w:tblBorders>
-        <w:tblLook w:val="00A0" w:firstRow="1" w:lastRow="0" w:firstColumn="1" w:lastColumn="0" w:noHBand="0" w:noVBand="0"/>
-      </w:tblPr>
-      <w:tblGrid>
-        <w:gridCol w:w="6764"/>
-        <w:gridCol w:w="3064"/>
-      </w:tblGrid>
-      <w:tr>
-        <w:tc>
-          <w:tcPr>
-            <w:tcW w:w="6930" w:type="dxa"/>
-            <w:tcBorders>
-              <w:bottom w:val="single" w:sz="8" w:space="0" w:color="auto"/>
-            </w:tcBorders>
-          </w:tcPr>
-          <w:p>
-            <w:pPr>
-              <w:pStyle w:val="Employername"/>
-              <w:ind w:left="0"/>
-              <w:rPr>
-                <w:sz w:val="24"/>
-                <w:szCs w:val="24"/>
-              </w:rPr>
-            </w:pPr>
-          </w:p>
-          <w:p>
-            <w:pPr>
-              <w:pStyle w:val="Employername"/>
-              <w:ind w:left="0"/>
-              <w:rPr>
-                <w:b/>
-                <w:sz w:val="24"/>
-                <w:szCs w:val="24"/>
-              </w:rPr>
-            </w:pPr>
-            <w:r>
-              <w:rPr>
-                <w:b/>
-                <w:sz w:val="24"/>
-                <w:szCs w:val="24"/>
-              </w:rPr>
-              <w:t xml:space="preserve">TD Bank </w:t>
-            </w:r>
-          </w:p>
-        </w:tc>
-        <w:tc>
-          <w:tcPr>
-            <w:tcW w:w="3114" w:type="dxa"/>
-            <w:tcBorders>
-              <w:bottom w:val="single" w:sz="8" w:space="0" w:color="auto"/>
-            </w:tcBorders>
-          </w:tcPr>
-          <w:p>
-            <w:pPr>
-              <w:rPr>
-                <w:rFonts w:asciiTheme="minorHAnsi" w:hAnsiTheme="minorHAnsi" w:cstheme="minorHAnsi"/>
-                <w:sz w:val="24"/>
-                <w:szCs w:val="24"/>
-              </w:rPr>
-            </w:pPr>
-          </w:p>
-          <w:p>
-            <w:pPr>
-              <w:rPr>
-                <w:color w:val="000000"/>
-              </w:rPr>
-            </w:pPr>
-            <w:r>
-              <w:rPr>
-                <w:rFonts w:asciiTheme="minorHAnsi" w:hAnsiTheme="minorHAnsi" w:cstheme="minorHAnsi"/>
-                <w:sz w:val="24"/>
-                <w:szCs w:val="24"/>
-              </w:rPr>
-              <w:t xml:space="preserve">February </w:t>
-            </w:r>
-            <w:r>
-              <w:rPr>
-                <w:rFonts w:asciiTheme="minorHAnsi" w:hAnsiTheme="minorHAnsi" w:cstheme="minorHAnsi"/>
-                <w:sz w:val="24"/>
-                <w:szCs w:val="24"/>
-              </w:rPr>
-              <w:t>15</w:t>
-            </w:r>
-            <w:r>
-              <w:rPr>
-                <w:rFonts w:asciiTheme="minorHAnsi" w:hAnsiTheme="minorHAnsi" w:cstheme="minorHAnsi"/>
-                <w:sz w:val="24"/>
-                <w:szCs w:val="24"/>
-              </w:rPr>
-              <w:t xml:space="preserve"> – </w:t>
-            </w:r>
-            <w:r>
-              <w:rPr>
-                <w:rFonts w:asciiTheme="minorHAnsi" w:hAnsiTheme="minorHAnsi" w:cstheme="minorHAnsi"/>
-                <w:sz w:val="24"/>
-                <w:szCs w:val="24"/>
-              </w:rPr>
-              <w:t>December 2</w:t>
-            </w:r>
-            <w:r>
-              <w:rPr>
-                <w:rFonts w:asciiTheme="minorHAnsi" w:hAnsiTheme="minorHAnsi" w:cstheme="minorHAnsi"/>
-                <w:sz w:val="24"/>
-                <w:szCs w:val="24"/>
-              </w:rPr>
-              <w:t>0</w:t>
-            </w:r>
-          </w:p>
-        </w:tc>
-      </w:tr>
-    </w:tbl>
-    <w:p>
-      <w:pPr>
-        <w:pStyle w:val="Job"/>
-        <w:spacing w:before="0"/>
-        <w:rPr>
-          <w:rStyle w:val="JobTitle"/>
-          <w:sz w:val="24"/>
-          <w:szCs w:val="24"/>
-        </w:rPr>
-      </w:pPr>
-      <w:r>
-        <w:rPr>
-          <w:rStyle w:val="JobTitle"/>
-          <w:sz w:val="24"/>
-          <w:szCs w:val="24"/>
-        </w:rPr>
-        <w:t xml:space="preserve">Assistant Head </w:t>
-      </w:r>
-      <w:r>
-        <w:rPr>
-          <w:rStyle w:val="JobTitle"/>
-          <w:sz w:val="24"/>
-          <w:szCs w:val="24"/>
-        </w:rPr>
-        <w:t>Teller -</w:t>
-      </w:r>
-      <w:r>
-        <w:rPr>
-          <w:rStyle w:val="JobTitle"/>
-          <w:sz w:val="24"/>
-          <w:szCs w:val="24"/>
-        </w:rPr>
-        <w:t xml:space="preserve"> Melbourne, FL</w:t>
-      </w:r>
-      <w:r>
-        <w:rPr>
-          <w:rStyle w:val="JobTitle"/>
-          <w:sz w:val="24"/>
-          <w:szCs w:val="24"/>
-        </w:rPr>
-        <w:tab/>
-      </w:r>
-      <w:r>
-        <w:rPr>
-          <w:rStyle w:val="JobTitle"/>
-          <w:sz w:val="24"/>
-          <w:szCs w:val="24"/>
-        </w:rPr>
-        <w:tab/>
-      </w:r>
-      <w:r>
-        <w:rPr>
-          <w:rStyle w:val="JobTitle"/>
-          <w:sz w:val="24"/>
-          <w:szCs w:val="24"/>
-        </w:rPr>
-        <w:tab/>
-      </w:r>
-      <w:r>
-        <w:rPr>
-          <w:rStyle w:val="JobTitle"/>
-          <w:sz w:val="24"/>
-          <w:szCs w:val="24"/>
-        </w:rPr>
-        <w:tab/>
-      </w:r>
-      <w:r>
-        <w:rPr>
-          <w:rStyle w:val="JobTitle"/>
-          <w:sz w:val="24"/>
-          <w:szCs w:val="24"/>
-        </w:rPr>
-        <w:tab/>
+        <w:pStyle w:val="Sectionheader"/>
+        <w:rPr>
+          <w:rFonts w:asciiTheme="minorHAnsi" w:hAnsiTheme="minorHAnsi" w:cstheme="minorHAnsi"/>
+        </w:rPr>
+      </w:pPr>
+      <w:r>
+        <w:rPr>
+          <w:rFonts w:asciiTheme="minorHAnsi" w:hAnsiTheme="minorHAnsi" w:cstheme="minorHAnsi"/>
+        </w:rPr>
+        <w:t>Project</w:t>
+      </w:r>
+      <w:r>
+        <w:rPr>
+          <w:rFonts w:asciiTheme="minorHAnsi" w:hAnsiTheme="minorHAnsi" w:cstheme="minorHAnsi"/>
+        </w:rPr>
+        <w:t>s</w:t>
       </w:r>
     </w:p>
     <w:p>
       <w:pPr>
-        <w:pStyle w:val="Job"/>
-        <w:spacing w:before="0"/>
-        <w:rPr>
-          <w:rStyle w:val="JobTitle"/>
-          <w:sz w:val="24"/>
-          <w:szCs w:val="24"/>
-        </w:rPr>
-      </w:pPr>
-      <w:r>
-        <w:rPr>
-          <w:rStyle w:val="JobTitle"/>
-          <w:sz w:val="24"/>
-          <w:szCs w:val="24"/>
-        </w:rPr>
-        <w:t xml:space="preserve">Management </w:t>
+        <w:pStyle w:val="NormalWeb"/>
+        <w:spacing w:before="0" w:beforeAutospacing="0" w:after="0" w:afterAutospacing="0" w:line="276" w:lineRule="auto"/>
+        <w:rPr>
+          <w:rFonts w:asciiTheme="minorHAnsi" w:hAnsiTheme="minorHAnsi" w:cstheme="minorHAnsi"/>
+          <w:sz w:val="21"/>
+          <w:szCs w:val="21"/>
+        </w:rPr>
+      </w:pPr>
+      <w:r>
+        <w:rPr>
+          <w:rFonts w:asciiTheme="minorHAnsi" w:hAnsiTheme="minorHAnsi" w:cstheme="minorHAnsi"/>
+          <w:b/>
+          <w:bCs/>
+          <w:sz w:val="21"/>
+          <w:szCs w:val="21"/>
+        </w:rPr>
+        <w:t>Bad Banking</w:t>
+      </w:r>
+      <w:r>
+        <w:rPr>
+          <w:rFonts w:asciiTheme="minorHAnsi" w:hAnsiTheme="minorHAnsi" w:cstheme="minorHAnsi"/>
+          <w:b/>
+          <w:bCs/>
+          <w:sz w:val="21"/>
+          <w:szCs w:val="21"/>
+        </w:rPr>
+        <w:t xml:space="preserve"> </w:t>
+      </w:r>
+      <w:r>
+        <w:rPr>
+          <w:rFonts w:asciiTheme="minorHAnsi" w:hAnsiTheme="minorHAnsi" w:cstheme="minorHAnsi"/>
+          <w:b/>
+          <w:bCs/>
+          <w:sz w:val="21"/>
+          <w:szCs w:val="21"/>
+        </w:rPr>
+        <w:tab/>
+      </w:r>
+      <w:r>
+        <w:rPr>
+          <w:rFonts w:asciiTheme="minorHAnsi" w:hAnsiTheme="minorHAnsi" w:cstheme="minorHAnsi"/>
+          <w:b/>
+          <w:bCs/>
+          <w:sz w:val="21"/>
+          <w:szCs w:val="21"/>
+        </w:rPr>
+        <w:tab/>
+      </w:r>
+      <w:r>
+        <w:rPr>
+          <w:rFonts w:asciiTheme="minorHAnsi" w:hAnsiTheme="minorHAnsi" w:cstheme="minorHAnsi"/>
+          <w:sz w:val="21"/>
+          <w:szCs w:val="21"/>
+        </w:rPr>
+        <w:t xml:space="preserve">Fully </w:t>
+      </w:r>
+      <w:r>
+        <w:rPr>
+          <w:rFonts w:asciiTheme="minorHAnsi" w:hAnsiTheme="minorHAnsi" w:cstheme="minorHAnsi"/>
+          <w:sz w:val="21"/>
+          <w:szCs w:val="21"/>
+        </w:rPr>
+        <w:t xml:space="preserve">Stack banking application built with MERN stack. Users can deposit, withdraw, and transfer. </w:t>
       </w:r>
     </w:p>
     <w:p>
       <w:pPr>
-        <w:jc w:val="left"/>
-        <w:rPr>
-          <w:color w:val="000000"/>
-          <w:sz w:val="24"/>
-          <w:szCs w:val="24"/>
-        </w:rPr>
-      </w:pPr>
-      <w:proofErr w:type="gramStart"/>
-      <w:r>
-        <w:rPr>
-          <w:color w:val="000000"/>
-          <w:sz w:val="24"/>
-          <w:szCs w:val="24"/>
-        </w:rPr>
-        <w:t>Duties include</w:t>
-      </w:r>
-      <w:proofErr w:type="gramEnd"/>
-      <w:r>
-        <w:rPr>
-          <w:color w:val="000000"/>
-          <w:sz w:val="24"/>
-          <w:szCs w:val="24"/>
-        </w:rPr>
-        <w:t xml:space="preserve">, but are not limited to: </w:t>
+        <w:pStyle w:val="NormalWeb"/>
+        <w:spacing w:before="0" w:beforeAutospacing="0" w:after="0" w:afterAutospacing="0" w:line="276" w:lineRule="auto"/>
+        <w:rPr>
+          <w:rFonts w:asciiTheme="minorHAnsi" w:hAnsiTheme="minorHAnsi" w:cstheme="minorHAnsi"/>
+          <w:sz w:val="21"/>
+          <w:szCs w:val="21"/>
+        </w:rPr>
+      </w:pPr>
+      <w:r>
+        <w:rPr>
+          <w:rFonts w:asciiTheme="minorHAnsi" w:hAnsiTheme="minorHAnsi" w:cstheme="minorHAnsi"/>
+          <w:b/>
+          <w:bCs/>
+          <w:sz w:val="21"/>
+          <w:szCs w:val="21"/>
+        </w:rPr>
+        <w:t>Netflix</w:t>
+      </w:r>
+      <w:r>
+        <w:rPr>
+          <w:rFonts w:asciiTheme="minorHAnsi" w:hAnsiTheme="minorHAnsi" w:cstheme="minorHAnsi"/>
+          <w:b/>
+          <w:bCs/>
+          <w:sz w:val="21"/>
+          <w:szCs w:val="21"/>
+        </w:rPr>
+        <w:t xml:space="preserve"> Clone </w:t>
+      </w:r>
+      <w:r>
+        <w:rPr>
+          <w:rFonts w:asciiTheme="minorHAnsi" w:hAnsiTheme="minorHAnsi" w:cstheme="minorHAnsi"/>
+          <w:b/>
+          <w:bCs/>
+          <w:sz w:val="21"/>
+          <w:szCs w:val="21"/>
+        </w:rPr>
+        <w:tab/>
+      </w:r>
+      <w:r>
+        <w:rPr>
+          <w:rFonts w:asciiTheme="minorHAnsi" w:hAnsiTheme="minorHAnsi" w:cstheme="minorHAnsi"/>
+          <w:b/>
+          <w:bCs/>
+          <w:sz w:val="21"/>
+          <w:szCs w:val="21"/>
+        </w:rPr>
+        <w:tab/>
+      </w:r>
+      <w:r>
+        <w:rPr>
+          <w:rFonts w:asciiTheme="minorHAnsi" w:hAnsiTheme="minorHAnsi" w:cstheme="minorHAnsi"/>
+          <w:sz w:val="21"/>
+          <w:szCs w:val="21"/>
+        </w:rPr>
+        <w:t>Complete clone with authentication using React, Styled Components, Redux, and Firebase.</w:t>
       </w:r>
     </w:p>
     <w:p>
       <w:pPr>
-        <w:jc w:val="left"/>
-        <w:rPr>
-          <w:sz w:val="24"/>
-          <w:szCs w:val="24"/>
-        </w:rPr>
-      </w:pPr>
-      <w:bookmarkStart w:id="1" w:name="_Hlk111482602"/>
+        <w:pStyle w:val="NormalWeb"/>
+        <w:spacing w:before="0" w:beforeAutospacing="0" w:after="0" w:afterAutospacing="0" w:line="276" w:lineRule="auto"/>
+        <w:rPr>
+          <w:rFonts w:asciiTheme="minorHAnsi" w:hAnsiTheme="minorHAnsi" w:cstheme="minorHAnsi"/>
+          <w:sz w:val="21"/>
+          <w:szCs w:val="21"/>
+        </w:rPr>
+      </w:pPr>
+      <w:r>
+        <w:rPr>
+          <w:rFonts w:asciiTheme="minorHAnsi" w:hAnsiTheme="minorHAnsi" w:cstheme="minorHAnsi"/>
+          <w:b/>
+          <w:bCs/>
+          <w:sz w:val="21"/>
+          <w:szCs w:val="21"/>
+        </w:rPr>
+        <w:t xml:space="preserve">Instagram Clone </w:t>
+      </w:r>
+      <w:r>
+        <w:rPr>
+          <w:rFonts w:asciiTheme="minorHAnsi" w:hAnsiTheme="minorHAnsi" w:cstheme="minorHAnsi"/>
+          <w:b/>
+          <w:bCs/>
+          <w:sz w:val="21"/>
+          <w:szCs w:val="21"/>
+        </w:rPr>
+        <w:tab/>
+      </w:r>
+      <w:r>
+        <w:rPr>
+          <w:rFonts w:asciiTheme="minorHAnsi" w:hAnsiTheme="minorHAnsi" w:cstheme="minorHAnsi"/>
+          <w:sz w:val="21"/>
+          <w:szCs w:val="21"/>
+        </w:rPr>
+        <w:t xml:space="preserve">Built </w:t>
+      </w:r>
+      <w:r>
+        <w:rPr>
+          <w:rFonts w:asciiTheme="minorHAnsi" w:hAnsiTheme="minorHAnsi" w:cstheme="minorHAnsi"/>
+          <w:sz w:val="21"/>
+          <w:szCs w:val="21"/>
+        </w:rPr>
+        <w:t>using JavaScript, React (</w:t>
+      </w:r>
+      <w:proofErr w:type="spellStart"/>
+      <w:r>
+        <w:rPr>
+          <w:rFonts w:asciiTheme="minorHAnsi" w:hAnsiTheme="minorHAnsi" w:cstheme="minorHAnsi"/>
+          <w:sz w:val="21"/>
+          <w:szCs w:val="21"/>
+        </w:rPr>
+        <w:t>useState</w:t>
+      </w:r>
+      <w:proofErr w:type="spellEnd"/>
+      <w:r>
+        <w:rPr>
+          <w:rFonts w:asciiTheme="minorHAnsi" w:hAnsiTheme="minorHAnsi" w:cstheme="minorHAnsi"/>
+          <w:sz w:val="21"/>
+          <w:szCs w:val="21"/>
+        </w:rPr>
+        <w:t xml:space="preserve">, </w:t>
+      </w:r>
+      <w:proofErr w:type="spellStart"/>
+      <w:r>
+        <w:rPr>
+          <w:rFonts w:asciiTheme="minorHAnsi" w:hAnsiTheme="minorHAnsi" w:cstheme="minorHAnsi"/>
+          <w:sz w:val="21"/>
+          <w:szCs w:val="21"/>
+        </w:rPr>
+        <w:t>useEffect</w:t>
+      </w:r>
+      <w:proofErr w:type="spellEnd"/>
+      <w:r>
+        <w:rPr>
+          <w:rFonts w:asciiTheme="minorHAnsi" w:hAnsiTheme="minorHAnsi" w:cstheme="minorHAnsi"/>
+          <w:sz w:val="21"/>
+          <w:szCs w:val="21"/>
+        </w:rPr>
+        <w:t xml:space="preserve">, </w:t>
+      </w:r>
+      <w:proofErr w:type="spellStart"/>
+      <w:r>
+        <w:rPr>
+          <w:rFonts w:asciiTheme="minorHAnsi" w:hAnsiTheme="minorHAnsi" w:cstheme="minorHAnsi"/>
+          <w:sz w:val="21"/>
+          <w:szCs w:val="21"/>
+        </w:rPr>
+        <w:t>useContext</w:t>
+      </w:r>
+      <w:proofErr w:type="spellEnd"/>
+      <w:r>
+        <w:rPr>
+          <w:rFonts w:asciiTheme="minorHAnsi" w:hAnsiTheme="minorHAnsi" w:cstheme="minorHAnsi"/>
+          <w:sz w:val="21"/>
+          <w:szCs w:val="21"/>
+        </w:rPr>
+        <w:t>), Firebase, and Tailwind CSS.</w:t>
+      </w:r>
     </w:p>
     <w:p>
       <w:pPr>
-        <w:jc w:val="left"/>
-        <w:rPr>
-          <w:sz w:val="24"/>
-          <w:szCs w:val="24"/>
-        </w:rPr>
-        <w:sectPr>
-          <w:type w:val="continuous"/>
-          <w:pgSz w:w="12240" w:h="15840"/>
-          <w:pgMar w:top="864" w:right="1152" w:bottom="864" w:left="1152" w:header="720" w:footer="720" w:gutter="0"/>
-          <w:cols w:space="720"/>
-          <w:rtlGutter/>
-          <w:docGrid w:linePitch="360"/>
-        </w:sectPr>
-      </w:pPr>
+        <w:pStyle w:val="NormalWeb"/>
+        <w:spacing w:before="0" w:beforeAutospacing="0" w:after="0" w:afterAutospacing="0" w:line="276" w:lineRule="auto"/>
+        <w:rPr>
+          <w:rFonts w:asciiTheme="minorHAnsi" w:hAnsiTheme="minorHAnsi" w:cstheme="minorHAnsi"/>
+          <w:sz w:val="21"/>
+          <w:szCs w:val="21"/>
+        </w:rPr>
+      </w:pPr>
+      <w:r>
+        <w:rPr>
+          <w:rFonts w:asciiTheme="minorHAnsi" w:hAnsiTheme="minorHAnsi" w:cstheme="minorHAnsi"/>
+          <w:b/>
+          <w:bCs/>
+          <w:sz w:val="21"/>
+          <w:szCs w:val="21"/>
+        </w:rPr>
+        <w:t xml:space="preserve">Disney Clone                      </w:t>
+      </w:r>
+      <w:r>
+        <w:rPr>
+          <w:rFonts w:asciiTheme="minorHAnsi" w:hAnsiTheme="minorHAnsi" w:cstheme="minorHAnsi"/>
+          <w:sz w:val="21"/>
+          <w:szCs w:val="21"/>
+        </w:rPr>
+        <w:t>F</w:t>
+      </w:r>
+      <w:r>
+        <w:rPr>
+          <w:rFonts w:asciiTheme="minorHAnsi" w:hAnsiTheme="minorHAnsi" w:cstheme="minorHAnsi"/>
+          <w:sz w:val="21"/>
+          <w:szCs w:val="21"/>
+        </w:rPr>
+        <w:t>ully functional application built using React (Custom Hooks) Redux, Styled Components, and firebase.</w:t>
+      </w:r>
     </w:p>
     <w:p>
       <w:pPr>
-        <w:pStyle w:val="ListParagraph"/>
-        <w:numPr>
-          <w:ilvl w:val="0"/>
-          <w:numId w:val="7"/>
-        </w:numPr>
-        <w:jc w:val="left"/>
-        <w:rPr>
-          <w:color w:val="000000"/>
-          <w:sz w:val="20"/>
-        </w:rPr>
-      </w:pPr>
-      <w:bookmarkStart w:id="2" w:name="_Hlk111482494"/>
-      <w:r>
-        <w:rPr>
-          <w:sz w:val="20"/>
-        </w:rPr>
-        <w:t>Processing Transactions</w:t>
+        <w:pStyle w:val="NormalWeb"/>
+        <w:spacing w:before="0" w:beforeAutospacing="0" w:after="0" w:afterAutospacing="0" w:line="276" w:lineRule="auto"/>
+        <w:rPr>
+          <w:rFonts w:asciiTheme="minorHAnsi" w:hAnsiTheme="minorHAnsi" w:cstheme="minorHAnsi"/>
+          <w:sz w:val="21"/>
+          <w:szCs w:val="21"/>
+        </w:rPr>
+      </w:pPr>
+      <w:r>
+        <w:rPr>
+          <w:rFonts w:asciiTheme="minorHAnsi" w:hAnsiTheme="minorHAnsi" w:cstheme="minorHAnsi"/>
+          <w:b/>
+          <w:bCs/>
+          <w:sz w:val="21"/>
+          <w:szCs w:val="21"/>
+        </w:rPr>
+        <w:t>Facebook Clone</w:t>
+      </w:r>
+      <w:r>
+        <w:rPr>
+          <w:rFonts w:asciiTheme="minorHAnsi" w:hAnsiTheme="minorHAnsi" w:cstheme="minorHAnsi"/>
+          <w:b/>
+          <w:bCs/>
+          <w:sz w:val="21"/>
+          <w:szCs w:val="21"/>
+        </w:rPr>
+        <w:tab/>
+      </w:r>
+      <w:r>
+        <w:rPr>
+          <w:rFonts w:asciiTheme="minorHAnsi" w:hAnsiTheme="minorHAnsi" w:cstheme="minorHAnsi"/>
+          <w:b/>
+          <w:bCs/>
+          <w:sz w:val="21"/>
+          <w:szCs w:val="21"/>
+        </w:rPr>
+        <w:tab/>
+      </w:r>
+      <w:r>
+        <w:rPr>
+          <w:rFonts w:asciiTheme="minorHAnsi" w:hAnsiTheme="minorHAnsi" w:cstheme="minorHAnsi"/>
+          <w:sz w:val="21"/>
+          <w:szCs w:val="21"/>
+        </w:rPr>
+        <w:t>Application built using React(</w:t>
+      </w:r>
+      <w:proofErr w:type="spellStart"/>
+      <w:r>
+        <w:rPr>
+          <w:rFonts w:asciiTheme="minorHAnsi" w:hAnsiTheme="minorHAnsi" w:cstheme="minorHAnsi"/>
+          <w:sz w:val="21"/>
+          <w:szCs w:val="21"/>
+        </w:rPr>
+        <w:t>useContext</w:t>
+      </w:r>
+      <w:proofErr w:type="spellEnd"/>
+      <w:r>
+        <w:rPr>
+          <w:rFonts w:asciiTheme="minorHAnsi" w:hAnsiTheme="minorHAnsi" w:cstheme="minorHAnsi"/>
+          <w:sz w:val="21"/>
+          <w:szCs w:val="21"/>
+        </w:rPr>
+        <w:t>)and Firebase. This application Focuses on reading database.</w:t>
       </w:r>
     </w:p>
     <w:p>
       <w:pPr>
-        <w:pStyle w:val="ListParagraph"/>
-        <w:numPr>
-          <w:ilvl w:val="0"/>
-          <w:numId w:val="7"/>
-        </w:numPr>
-        <w:jc w:val="left"/>
-        <w:rPr>
-          <w:color w:val="000000"/>
-          <w:sz w:val="20"/>
-        </w:rPr>
-      </w:pPr>
-      <w:proofErr w:type="gramStart"/>
-      <w:r>
-        <w:rPr>
-          <w:sz w:val="20"/>
-        </w:rPr>
-        <w:t>Track records</w:t>
-      </w:r>
-      <w:proofErr w:type="gramEnd"/>
-      <w:r>
-        <w:rPr>
-          <w:sz w:val="20"/>
-        </w:rPr>
-        <w:t xml:space="preserve"> </w:t>
+        <w:pStyle w:val="Sectionheader"/>
+        <w:pBdr>
+          <w:bottom w:val="single" w:sz="12" w:space="0" w:color="auto"/>
+        </w:pBdr>
+        <w:rPr>
+          <w:rFonts w:ascii="Calibri" w:hAnsi="Calibri"/>
+          <w:b w:val="0"/>
+          <w:sz w:val="22"/>
+          <w:szCs w:val="22"/>
+        </w:rPr>
+      </w:pPr>
+      <w:r>
+        <w:t>Interests</w:t>
       </w:r>
     </w:p>
     <w:p>
       <w:pPr>
-        <w:pStyle w:val="ListParagraph"/>
-        <w:numPr>
-          <w:ilvl w:val="0"/>
-          <w:numId w:val="7"/>
-        </w:numPr>
-        <w:jc w:val="left"/>
-        <w:rPr>
-          <w:color w:val="000000"/>
+        <w:pStyle w:val="Subtitle"/>
+        <w:rPr>
+          <w:rFonts w:asciiTheme="minorHAnsi" w:hAnsiTheme="minorHAnsi" w:cstheme="minorHAnsi"/>
           <w:sz w:val="20"/>
         </w:rPr>
       </w:pPr>
       <w:r>
         <w:rPr>
-          <w:sz w:val="20"/>
-        </w:rPr>
-        <w:t>Collect and process end of day report</w:t>
+          <w:rFonts w:ascii="Calibri" w:hAnsi="Calibri"/>
+          <w:sz w:val="22"/>
+          <w:szCs w:val="22"/>
+        </w:rPr>
+        <w:t>Running</w:t>
+      </w:r>
+      <w:r>
+        <w:rPr>
+          <w:rFonts w:ascii="Calibri" w:hAnsi="Calibri"/>
+          <w:sz w:val="22"/>
+          <w:szCs w:val="22"/>
+        </w:rPr>
+        <w:t xml:space="preserve"> </w:t>
+      </w:r>
+      <w:r>
+        <w:rPr>
+          <w:rFonts w:ascii="Calibri" w:hAnsi="Calibri"/>
+          <w:sz w:val="22"/>
+          <w:szCs w:val="22"/>
+        </w:rPr>
+        <w:sym w:font="Symbol" w:char="F0A8"/>
+      </w:r>
+      <w:r>
+        <w:rPr>
+          <w:rFonts w:ascii="Calibri" w:hAnsi="Calibri"/>
+          <w:sz w:val="22"/>
+          <w:szCs w:val="22"/>
+        </w:rPr>
+        <w:t xml:space="preserve"> Reading </w:t>
+      </w:r>
+      <w:r>
+        <w:rPr>
+          <w:rFonts w:ascii="Calibri" w:hAnsi="Calibri"/>
+          <w:sz w:val="22"/>
+          <w:szCs w:val="22"/>
+        </w:rPr>
+        <w:t xml:space="preserve"> </w:t>
+      </w:r>
+      <w:r>
+        <w:rPr>
+          <w:rFonts w:ascii="Calibri" w:hAnsi="Calibri"/>
+          <w:sz w:val="22"/>
+          <w:szCs w:val="22"/>
+        </w:rPr>
+        <w:sym w:font="Symbol" w:char="F0A8"/>
+      </w:r>
+      <w:r>
+        <w:rPr>
+          <w:rFonts w:ascii="Calibri" w:hAnsi="Calibri"/>
+          <w:sz w:val="22"/>
+        </w:rPr>
+        <w:t xml:space="preserve"> </w:t>
+      </w:r>
+      <w:r>
+        <w:rPr>
+          <w:rFonts w:ascii="Calibri" w:hAnsi="Calibri"/>
+          <w:sz w:val="22"/>
+        </w:rPr>
+        <w:t>Fitness</w:t>
+      </w:r>
+      <w:r>
+        <w:rPr>
+          <w:rFonts w:ascii="Calibri" w:hAnsi="Calibri"/>
+          <w:sz w:val="22"/>
+        </w:rPr>
+        <w:t xml:space="preserve"> </w:t>
+      </w:r>
+      <w:r>
+        <w:rPr>
+          <w:rFonts w:ascii="Calibri" w:hAnsi="Calibri"/>
+          <w:sz w:val="22"/>
+          <w:szCs w:val="22"/>
+        </w:rPr>
+        <w:sym w:font="Symbol" w:char="F0A8"/>
+      </w:r>
+      <w:r>
+        <w:rPr>
+          <w:rFonts w:ascii="Calibri" w:hAnsi="Calibri"/>
+          <w:sz w:val="22"/>
+        </w:rPr>
+        <w:t xml:space="preserve"> </w:t>
+      </w:r>
+      <w:r>
+        <w:rPr>
+          <w:rFonts w:ascii="Calibri" w:hAnsi="Calibri"/>
+          <w:sz w:val="22"/>
+          <w:szCs w:val="22"/>
+        </w:rPr>
+        <w:t xml:space="preserve">Learning </w:t>
+      </w:r>
+      <w:r>
+        <w:rPr>
+          <w:rFonts w:ascii="Calibri" w:hAnsi="Calibri"/>
+          <w:sz w:val="22"/>
+          <w:szCs w:val="22"/>
+        </w:rPr>
+        <w:sym w:font="Symbol" w:char="F0A8"/>
+      </w:r>
+      <w:r>
+        <w:rPr>
+          <w:rFonts w:ascii="Calibri" w:hAnsi="Calibri"/>
+          <w:sz w:val="22"/>
+          <w:szCs w:val="22"/>
+        </w:rPr>
+        <w:t xml:space="preserve"> </w:t>
+      </w:r>
+      <w:r>
+        <w:rPr>
+          <w:rFonts w:ascii="Calibri" w:hAnsi="Calibri"/>
+          <w:sz w:val="22"/>
+          <w:szCs w:val="22"/>
+        </w:rPr>
+        <w:t>User Interfaces</w:t>
+      </w:r>
+      <w:r>
+        <w:rPr>
+          <w:rFonts w:ascii="Calibri" w:hAnsi="Calibri"/>
+          <w:sz w:val="22"/>
+          <w:szCs w:val="22"/>
+        </w:rPr>
+        <w:t xml:space="preserve"> </w:t>
+      </w:r>
+      <w:r>
+        <w:rPr>
+          <w:rFonts w:ascii="Calibri" w:hAnsi="Calibri"/>
+          <w:sz w:val="22"/>
+          <w:szCs w:val="22"/>
+        </w:rPr>
+        <w:sym w:font="Symbol" w:char="F0A8"/>
+      </w:r>
+      <w:r>
+        <w:rPr>
+          <w:rFonts w:ascii="Calibri" w:hAnsi="Calibri"/>
+          <w:sz w:val="22"/>
+        </w:rPr>
+        <w:t xml:space="preserve"> </w:t>
+      </w:r>
+      <w:r>
+        <w:rPr>
+          <w:rFonts w:ascii="Calibri" w:hAnsi="Calibri"/>
+          <w:sz w:val="22"/>
+        </w:rPr>
+        <w:t>Side Projects</w:t>
+      </w:r>
+      <w:r>
+        <w:rPr>
+          <w:rFonts w:ascii="Calibri" w:hAnsi="Calibri"/>
+          <w:sz w:val="22"/>
+        </w:rPr>
+        <w:t xml:space="preserve"> </w:t>
+      </w:r>
+      <w:r>
+        <w:rPr>
+          <w:rFonts w:ascii="Calibri" w:hAnsi="Calibri"/>
+          <w:sz w:val="22"/>
+          <w:szCs w:val="22"/>
+        </w:rPr>
+        <w:sym w:font="Symbol" w:char="F0A8"/>
+      </w:r>
+      <w:r>
+        <w:rPr>
+          <w:rFonts w:ascii="Calibri" w:hAnsi="Calibri"/>
+          <w:sz w:val="22"/>
+        </w:rPr>
+        <w:t xml:space="preserve"> </w:t>
+      </w:r>
+      <w:r>
+        <w:rPr>
+          <w:rFonts w:ascii="Calibri" w:hAnsi="Calibri"/>
+          <w:sz w:val="22"/>
+          <w:szCs w:val="22"/>
+        </w:rPr>
+        <w:t>Public Speaking</w:t>
       </w:r>
     </w:p>
-    <w:bookmarkEnd w:id="1"/>
-    <w:bookmarkEnd w:id="2"/>
-    <w:p>
-      <w:pPr>
-        <w:pStyle w:val="ListParagraph"/>
-        <w:numPr>
-          <w:ilvl w:val="0"/>
-          <w:numId w:val="7"/>
-        </w:numPr>
-        <w:jc w:val="left"/>
-        <w:rPr>
-          <w:color w:val="000000"/>
-          <w:sz w:val="20"/>
-        </w:rPr>
-      </w:pPr>
-      <w:r>
-        <w:rPr>
-          <w:sz w:val="20"/>
-        </w:rPr>
-        <w:t>Allocated cash drawer</w:t>
-      </w:r>
-    </w:p>
-    <w:p>
-      <w:pPr>
-        <w:pStyle w:val="ListParagraph"/>
-        <w:numPr>
-          <w:ilvl w:val="0"/>
-          <w:numId w:val="7"/>
-        </w:numPr>
-        <w:jc w:val="left"/>
-        <w:rPr>
-          <w:color w:val="000000"/>
-          <w:sz w:val="20"/>
-        </w:rPr>
-      </w:pPr>
-      <w:r>
-        <w:rPr>
-          <w:color w:val="000000"/>
-          <w:sz w:val="20"/>
-        </w:rPr>
-        <w:t>Customer Service</w:t>
-      </w:r>
-    </w:p>
-    <w:p>
-      <w:pPr>
-        <w:pStyle w:val="ListParagraph"/>
-        <w:numPr>
-          <w:ilvl w:val="0"/>
-          <w:numId w:val="7"/>
-        </w:numPr>
-        <w:jc w:val="left"/>
-        <w:rPr>
-          <w:color w:val="000000"/>
-          <w:sz w:val="20"/>
-        </w:rPr>
-      </w:pPr>
-      <w:r>
-        <w:rPr>
-          <w:sz w:val="20"/>
-        </w:rPr>
-        <w:t xml:space="preserve">Providing banking information    </w:t>
-      </w:r>
-    </w:p>
-    <w:p>
-      <w:pPr>
-        <w:pStyle w:val="ListParagraph"/>
-        <w:numPr>
-          <w:ilvl w:val="0"/>
-          <w:numId w:val="7"/>
-        </w:numPr>
-        <w:jc w:val="left"/>
-        <w:rPr>
-          <w:color w:val="000000"/>
-          <w:sz w:val="20"/>
-        </w:rPr>
-      </w:pPr>
-      <w:r>
-        <w:rPr>
-          <w:sz w:val="20"/>
-        </w:rPr>
-        <w:t xml:space="preserve">Assist in financial need  </w:t>
-      </w:r>
-    </w:p>
-    <w:p>
-      <w:pPr>
-        <w:pStyle w:val="ListParagraph"/>
-        <w:numPr>
-          <w:ilvl w:val="0"/>
-          <w:numId w:val="7"/>
-        </w:numPr>
-        <w:jc w:val="left"/>
-        <w:rPr>
-          <w:color w:val="000000"/>
-          <w:sz w:val="20"/>
-        </w:rPr>
-      </w:pPr>
-      <w:r>
-        <w:rPr>
-          <w:sz w:val="20"/>
-        </w:rPr>
-        <w:t>Account Maintenances</w:t>
-      </w:r>
-    </w:p>
-    <w:p>
-      <w:pPr>
-        <w:pStyle w:val="ListParagraph"/>
-        <w:numPr>
-          <w:ilvl w:val="0"/>
-          <w:numId w:val="7"/>
-        </w:numPr>
-        <w:jc w:val="left"/>
-        <w:rPr>
-          <w:color w:val="000000"/>
-          <w:sz w:val="20"/>
-        </w:rPr>
-      </w:pPr>
-      <w:r>
-        <w:rPr>
-          <w:sz w:val="20"/>
-        </w:rPr>
-        <w:t xml:space="preserve">Time Management </w:t>
-      </w:r>
-    </w:p>
-    <w:p>
-      <w:pPr>
-        <w:pStyle w:val="ListParagraph"/>
-        <w:numPr>
-          <w:ilvl w:val="0"/>
-          <w:numId w:val="7"/>
-        </w:numPr>
-        <w:jc w:val="left"/>
-        <w:rPr>
-          <w:sz w:val="20"/>
-        </w:rPr>
-      </w:pPr>
-      <w:r>
-        <w:rPr>
-          <w:sz w:val="20"/>
-        </w:rPr>
-        <w:t>Stock inventory</w:t>
-      </w:r>
-    </w:p>
-    <w:p>
-      <w:pPr>
-        <w:pStyle w:val="ListParagraph"/>
-        <w:numPr>
-          <w:ilvl w:val="0"/>
-          <w:numId w:val="7"/>
-        </w:numPr>
-        <w:jc w:val="left"/>
-        <w:rPr>
-          <w:sz w:val="20"/>
-        </w:rPr>
-      </w:pPr>
-      <w:r>
-        <w:rPr>
-          <w:sz w:val="20"/>
-        </w:rPr>
-        <w:t xml:space="preserve">Audit Account </w:t>
-      </w:r>
-    </w:p>
-    <w:p>
-      <w:pPr>
-        <w:pStyle w:val="ListParagraph"/>
-        <w:numPr>
-          <w:ilvl w:val="0"/>
-          <w:numId w:val="7"/>
-        </w:numPr>
-        <w:jc w:val="left"/>
-        <w:rPr>
-          <w:sz w:val="20"/>
-        </w:rPr>
-      </w:pPr>
-      <w:r>
-        <w:rPr>
-          <w:sz w:val="20"/>
-        </w:rPr>
-        <w:t>Audit Cash</w:t>
-      </w:r>
-    </w:p>
-    <w:p>
-      <w:pPr>
-        <w:pStyle w:val="ListParagraph"/>
-        <w:numPr>
-          <w:ilvl w:val="0"/>
-          <w:numId w:val="7"/>
-        </w:numPr>
-        <w:jc w:val="left"/>
-        <w:rPr>
-          <w:sz w:val="20"/>
-        </w:rPr>
-      </w:pPr>
-      <w:r>
-        <w:rPr>
-          <w:sz w:val="20"/>
-        </w:rPr>
-        <w:t xml:space="preserve">problem-solving </w:t>
-      </w:r>
-    </w:p>
-    <w:p>
-      <w:pPr>
-        <w:pStyle w:val="ListParagraph"/>
-        <w:numPr>
-          <w:ilvl w:val="0"/>
-          <w:numId w:val="7"/>
-        </w:numPr>
-        <w:jc w:val="left"/>
-        <w:rPr>
-          <w:rFonts w:asciiTheme="minorHAnsi" w:hAnsiTheme="minorHAnsi" w:cstheme="minorHAnsi"/>
-          <w:color w:val="000000"/>
-          <w:sz w:val="20"/>
-        </w:rPr>
-        <w:sectPr>
-          <w:type w:val="continuous"/>
-          <w:pgSz w:w="12240" w:h="15840"/>
-          <w:pgMar w:top="864" w:right="1152" w:bottom="864" w:left="1152" w:header="720" w:footer="720" w:gutter="0"/>
-          <w:cols w:num="3" w:space="720"/>
-          <w:docGrid w:linePitch="360"/>
-        </w:sectPr>
-      </w:pPr>
-      <w:r>
-        <w:rPr>
-          <w:rFonts w:asciiTheme="minorHAnsi" w:hAnsiTheme="minorHAnsi" w:cstheme="minorHAnsi"/>
-          <w:sz w:val="20"/>
-        </w:rPr>
-        <w:t>Deadline-</w:t>
-      </w:r>
-      <w:r>
-        <w:rPr>
-          <w:rFonts w:asciiTheme="minorHAnsi" w:hAnsiTheme="minorHAnsi" w:cstheme="minorHAnsi"/>
-          <w:sz w:val="20"/>
-        </w:rPr>
-        <w:t>oriented</w:t>
-      </w:r>
-    </w:p>
-    <w:p>
-      <w:pPr>
-        <w:pStyle w:val="Sectionheader"/>
-        <w:rPr>
-          <w:rFonts w:asciiTheme="minorHAnsi" w:hAnsiTheme="minorHAnsi" w:cstheme="minorHAnsi"/>
-        </w:rPr>
-      </w:pPr>
-      <w:r>
-        <w:rPr>
-          <w:rFonts w:asciiTheme="minorHAnsi" w:hAnsiTheme="minorHAnsi" w:cstheme="minorHAnsi"/>
-        </w:rPr>
-        <w:t>Community Service</w:t>
-      </w:r>
-    </w:p>
-    <w:p>
-      <w:pPr>
-        <w:pStyle w:val="NormalWeb"/>
-        <w:numPr>
-          <w:ilvl w:val="0"/>
-          <w:numId w:val="4"/>
-        </w:numPr>
-        <w:rPr>
-          <w:rFonts w:asciiTheme="minorHAnsi" w:hAnsiTheme="minorHAnsi" w:cstheme="minorHAnsi"/>
-          <w:sz w:val="20"/>
-          <w:szCs w:val="20"/>
-        </w:rPr>
-      </w:pPr>
-      <w:r>
-        <w:rPr>
-          <w:rFonts w:asciiTheme="minorHAnsi" w:hAnsiTheme="minorHAnsi" w:cstheme="minorHAnsi"/>
-          <w:sz w:val="20"/>
-          <w:szCs w:val="20"/>
-        </w:rPr>
-        <w:t xml:space="preserve">Vacation Bible School (5 Summers) </w:t>
-      </w:r>
-    </w:p>
-    <w:p>
-      <w:pPr>
-        <w:pStyle w:val="NormalWeb"/>
-        <w:numPr>
-          <w:ilvl w:val="0"/>
-          <w:numId w:val="4"/>
-        </w:numPr>
-        <w:rPr>
-          <w:rFonts w:asciiTheme="minorHAnsi" w:hAnsiTheme="minorHAnsi" w:cstheme="minorHAnsi"/>
-          <w:sz w:val="20"/>
-          <w:szCs w:val="20"/>
-        </w:rPr>
-      </w:pPr>
-      <w:r>
-        <w:rPr>
-          <w:rFonts w:asciiTheme="minorHAnsi" w:hAnsiTheme="minorHAnsi" w:cstheme="minorHAnsi"/>
-          <w:sz w:val="20"/>
-          <w:szCs w:val="20"/>
-        </w:rPr>
-        <w:t xml:space="preserve">Palm Bay high school’s </w:t>
-      </w:r>
-      <w:r>
-        <w:rPr>
-          <w:rFonts w:asciiTheme="minorHAnsi" w:hAnsiTheme="minorHAnsi" w:cstheme="minorHAnsi"/>
-          <w:sz w:val="20"/>
-          <w:szCs w:val="20"/>
-        </w:rPr>
-        <w:t>boys’</w:t>
-      </w:r>
-      <w:r>
-        <w:rPr>
-          <w:rFonts w:asciiTheme="minorHAnsi" w:hAnsiTheme="minorHAnsi" w:cstheme="minorHAnsi"/>
-          <w:sz w:val="20"/>
-          <w:szCs w:val="20"/>
-        </w:rPr>
-        <w:t xml:space="preserve"> basketball Manager (</w:t>
-      </w:r>
-      <w:r>
-        <w:rPr>
-          <w:rFonts w:asciiTheme="minorHAnsi" w:hAnsiTheme="minorHAnsi" w:cstheme="minorHAnsi"/>
-          <w:sz w:val="20"/>
-          <w:szCs w:val="20"/>
-        </w:rPr>
-        <w:t>4</w:t>
-      </w:r>
-      <w:r>
-        <w:rPr>
-          <w:rFonts w:asciiTheme="minorHAnsi" w:hAnsiTheme="minorHAnsi" w:cstheme="minorHAnsi"/>
-          <w:sz w:val="20"/>
-          <w:szCs w:val="20"/>
-        </w:rPr>
-        <w:t xml:space="preserve"> years) </w:t>
-      </w:r>
-    </w:p>
-    <w:p>
-      <w:pPr>
-        <w:pStyle w:val="NormalWeb"/>
-        <w:numPr>
-          <w:ilvl w:val="0"/>
-          <w:numId w:val="4"/>
-        </w:numPr>
-        <w:rPr>
-          <w:rFonts w:asciiTheme="minorHAnsi" w:hAnsiTheme="minorHAnsi" w:cstheme="minorHAnsi"/>
-          <w:sz w:val="20"/>
-          <w:szCs w:val="20"/>
-        </w:rPr>
-      </w:pPr>
-      <w:r>
-        <w:rPr>
-          <w:rFonts w:asciiTheme="minorHAnsi" w:hAnsiTheme="minorHAnsi" w:cstheme="minorHAnsi"/>
-          <w:sz w:val="20"/>
-          <w:szCs w:val="20"/>
-        </w:rPr>
-        <w:t xml:space="preserve">Sunday school teacher at </w:t>
-      </w:r>
-      <w:proofErr w:type="spellStart"/>
-      <w:r>
-        <w:rPr>
-          <w:rFonts w:asciiTheme="minorHAnsi" w:hAnsiTheme="minorHAnsi" w:cstheme="minorHAnsi"/>
-          <w:sz w:val="20"/>
-          <w:szCs w:val="20"/>
-        </w:rPr>
-        <w:t>Eau</w:t>
-      </w:r>
-      <w:proofErr w:type="spellEnd"/>
-      <w:r>
-        <w:rPr>
-          <w:rFonts w:asciiTheme="minorHAnsi" w:hAnsiTheme="minorHAnsi" w:cstheme="minorHAnsi"/>
-          <w:sz w:val="20"/>
-          <w:szCs w:val="20"/>
-        </w:rPr>
-        <w:t xml:space="preserve"> Gallie First Baptist Church. </w:t>
-      </w:r>
-    </w:p>
-    <w:p>
-      <w:pPr>
-        <w:pStyle w:val="NormalWeb"/>
-        <w:numPr>
-          <w:ilvl w:val="0"/>
-          <w:numId w:val="4"/>
-        </w:numPr>
-        <w:rPr>
-          <w:rFonts w:asciiTheme="minorHAnsi" w:hAnsiTheme="minorHAnsi" w:cstheme="minorHAnsi"/>
-          <w:sz w:val="20"/>
-          <w:szCs w:val="20"/>
-        </w:rPr>
-      </w:pPr>
-      <w:r>
-        <w:rPr>
-          <w:rFonts w:asciiTheme="minorHAnsi" w:hAnsiTheme="minorHAnsi" w:cstheme="minorHAnsi"/>
-          <w:sz w:val="20"/>
-          <w:szCs w:val="20"/>
-        </w:rPr>
-        <w:t xml:space="preserve">Greater Melbourne Police athletic league </w:t>
-      </w:r>
-      <w:proofErr w:type="gramStart"/>
-      <w:r>
-        <w:rPr>
-          <w:rFonts w:asciiTheme="minorHAnsi" w:hAnsiTheme="minorHAnsi" w:cstheme="minorHAnsi"/>
-          <w:sz w:val="20"/>
-          <w:szCs w:val="20"/>
-        </w:rPr>
-        <w:t>( 6</w:t>
-      </w:r>
-      <w:proofErr w:type="gramEnd"/>
-      <w:r>
-        <w:rPr>
-          <w:rFonts w:asciiTheme="minorHAnsi" w:hAnsiTheme="minorHAnsi" w:cstheme="minorHAnsi"/>
-          <w:sz w:val="20"/>
-          <w:szCs w:val="20"/>
-        </w:rPr>
-        <w:t xml:space="preserve"> years)  </w:t>
-      </w:r>
-    </w:p>
-    <w:p>
-      <w:pPr>
-        <w:pStyle w:val="NormalWeb"/>
-        <w:numPr>
-          <w:ilvl w:val="0"/>
-          <w:numId w:val="4"/>
-        </w:numPr>
-        <w:rPr>
-          <w:rFonts w:asciiTheme="minorHAnsi" w:hAnsiTheme="minorHAnsi" w:cstheme="minorHAnsi"/>
-          <w:sz w:val="20"/>
-          <w:szCs w:val="20"/>
-        </w:rPr>
-      </w:pPr>
-      <w:r>
-        <w:rPr>
-          <w:rFonts w:asciiTheme="minorHAnsi" w:hAnsiTheme="minorHAnsi" w:cstheme="minorHAnsi"/>
-          <w:sz w:val="20"/>
-          <w:szCs w:val="20"/>
-        </w:rPr>
-        <w:t xml:space="preserve">Greater Melbourne Police athletic league </w:t>
-      </w:r>
-      <w:proofErr w:type="gramStart"/>
-      <w:r>
-        <w:rPr>
-          <w:rFonts w:asciiTheme="minorHAnsi" w:hAnsiTheme="minorHAnsi" w:cstheme="minorHAnsi"/>
-          <w:sz w:val="20"/>
-          <w:szCs w:val="20"/>
-        </w:rPr>
-        <w:t xml:space="preserve">( </w:t>
-      </w:r>
-      <w:r>
-        <w:rPr>
-          <w:rFonts w:asciiTheme="minorHAnsi" w:hAnsiTheme="minorHAnsi" w:cstheme="minorHAnsi"/>
-          <w:sz w:val="20"/>
-          <w:szCs w:val="20"/>
-        </w:rPr>
-        <w:t>6</w:t>
-      </w:r>
-      <w:proofErr w:type="gramEnd"/>
-      <w:r>
-        <w:rPr>
-          <w:rFonts w:asciiTheme="minorHAnsi" w:hAnsiTheme="minorHAnsi" w:cstheme="minorHAnsi"/>
-          <w:sz w:val="20"/>
-          <w:szCs w:val="20"/>
-        </w:rPr>
-        <w:t xml:space="preserve"> years)  </w:t>
-      </w:r>
-    </w:p>
-    <w:p/>
     <w:sectPr>
       <w:type w:val="continuous"/>
       <w:pgSz w:w="12240" w:h="15840"/>
-      <w:pgMar w:top="864" w:right="1152" w:bottom="864" w:left="1152" w:header="720" w:footer="720" w:gutter="0"/>
+      <w:pgMar w:top="864" w:right="540" w:bottom="864" w:left="720" w:header="720" w:footer="720" w:gutter="0"/>
       <w:cols w:space="720"/>
       <w:rtlGutter/>
       <w:docGrid w:linePitch="360"/>
@@ -3396,6 +2585,119 @@
     </w:lvl>
   </w:abstractNum>
   <w:abstractNum w:abstractNumId="3" w15:restartNumberingAfterBreak="0">
+    <w:nsid w:val="4C0654F0"/>
+    <w:multiLevelType w:val="hybridMultilevel"/>
+    <w:tmpl w:val="A3347346"/>
+    <w:lvl w:ilvl="0" w:tplc="04090001">
+      <w:start w:val="1"/>
+      <w:numFmt w:val="bullet"/>
+      <w:lvlText w:val=""/>
+      <w:lvlJc w:val="left"/>
+      <w:pPr>
+        <w:ind w:left="720" w:hanging="360"/>
+      </w:pPr>
+      <w:rPr>
+        <w:rFonts w:ascii="Symbol" w:hAnsi="Symbol" w:hint="default"/>
+      </w:rPr>
+    </w:lvl>
+    <w:lvl w:ilvl="1" w:tplc="04090003" w:tentative="1">
+      <w:start w:val="1"/>
+      <w:numFmt w:val="bullet"/>
+      <w:lvlText w:val="o"/>
+      <w:lvlJc w:val="left"/>
+      <w:pPr>
+        <w:ind w:left="1440" w:hanging="360"/>
+      </w:pPr>
+      <w:rPr>
+        <w:rFonts w:ascii="Courier New" w:hAnsi="Courier New" w:cs="Courier New" w:hint="default"/>
+      </w:rPr>
+    </w:lvl>
+    <w:lvl w:ilvl="2" w:tplc="04090005" w:tentative="1">
+      <w:start w:val="1"/>
+      <w:numFmt w:val="bullet"/>
+      <w:lvlText w:val=""/>
+      <w:lvlJc w:val="left"/>
+      <w:pPr>
+        <w:ind w:left="2160" w:hanging="360"/>
+      </w:pPr>
+      <w:rPr>
+        <w:rFonts w:ascii="Wingdings" w:hAnsi="Wingdings" w:hint="default"/>
+      </w:rPr>
+    </w:lvl>
+    <w:lvl w:ilvl="3" w:tplc="04090001" w:tentative="1">
+      <w:start w:val="1"/>
+      <w:numFmt w:val="bullet"/>
+      <w:lvlText w:val=""/>
+      <w:lvlJc w:val="left"/>
+      <w:pPr>
+        <w:ind w:left="2880" w:hanging="360"/>
+      </w:pPr>
+      <w:rPr>
+        <w:rFonts w:ascii="Symbol" w:hAnsi="Symbol" w:hint="default"/>
+      </w:rPr>
+    </w:lvl>
+    <w:lvl w:ilvl="4" w:tplc="04090003" w:tentative="1">
+      <w:start w:val="1"/>
+      <w:numFmt w:val="bullet"/>
+      <w:lvlText w:val="o"/>
+      <w:lvlJc w:val="left"/>
+      <w:pPr>
+        <w:ind w:left="3600" w:hanging="360"/>
+      </w:pPr>
+      <w:rPr>
+        <w:rFonts w:ascii="Courier New" w:hAnsi="Courier New" w:cs="Courier New" w:hint="default"/>
+      </w:rPr>
+    </w:lvl>
+    <w:lvl w:ilvl="5" w:tplc="04090005" w:tentative="1">
+      <w:start w:val="1"/>
+      <w:numFmt w:val="bullet"/>
+      <w:lvlText w:val=""/>
+      <w:lvlJc w:val="left"/>
+      <w:pPr>
+        <w:ind w:left="4320" w:hanging="360"/>
+      </w:pPr>
+      <w:rPr>
+        <w:rFonts w:ascii="Wingdings" w:hAnsi="Wingdings" w:hint="default"/>
+      </w:rPr>
+    </w:lvl>
+    <w:lvl w:ilvl="6" w:tplc="04090001" w:tentative="1">
+      <w:start w:val="1"/>
+      <w:numFmt w:val="bullet"/>
+      <w:lvlText w:val=""/>
+      <w:lvlJc w:val="left"/>
+      <w:pPr>
+        <w:ind w:left="5040" w:hanging="360"/>
+      </w:pPr>
+      <w:rPr>
+        <w:rFonts w:ascii="Symbol" w:hAnsi="Symbol" w:hint="default"/>
+      </w:rPr>
+    </w:lvl>
+    <w:lvl w:ilvl="7" w:tplc="04090003" w:tentative="1">
+      <w:start w:val="1"/>
+      <w:numFmt w:val="bullet"/>
+      <w:lvlText w:val="o"/>
+      <w:lvlJc w:val="left"/>
+      <w:pPr>
+        <w:ind w:left="5760" w:hanging="360"/>
+      </w:pPr>
+      <w:rPr>
+        <w:rFonts w:ascii="Courier New" w:hAnsi="Courier New" w:cs="Courier New" w:hint="default"/>
+      </w:rPr>
+    </w:lvl>
+    <w:lvl w:ilvl="8" w:tplc="04090005" w:tentative="1">
+      <w:start w:val="1"/>
+      <w:numFmt w:val="bullet"/>
+      <w:lvlText w:val=""/>
+      <w:lvlJc w:val="left"/>
+      <w:pPr>
+        <w:ind w:left="6480" w:hanging="360"/>
+      </w:pPr>
+      <w:rPr>
+        <w:rFonts w:ascii="Wingdings" w:hAnsi="Wingdings" w:hint="default"/>
+      </w:rPr>
+    </w:lvl>
+  </w:abstractNum>
+  <w:abstractNum w:abstractNumId="4" w15:restartNumberingAfterBreak="0">
     <w:nsid w:val="4DEF071A"/>
     <w:multiLevelType w:val="hybridMultilevel"/>
     <w:tmpl w:val="5FA22144"/>
@@ -3537,7 +2839,7 @@
       </w:rPr>
     </w:lvl>
   </w:abstractNum>
-  <w:abstractNum w:abstractNumId="4" w15:restartNumberingAfterBreak="0">
+  <w:abstractNum w:abstractNumId="5" w15:restartNumberingAfterBreak="0">
     <w:nsid w:val="585D3972"/>
     <w:multiLevelType w:val="hybridMultilevel"/>
     <w:tmpl w:val="E9D892CE"/>
@@ -3650,7 +2952,7 @@
       </w:rPr>
     </w:lvl>
   </w:abstractNum>
-  <w:abstractNum w:abstractNumId="5" w15:restartNumberingAfterBreak="0">
+  <w:abstractNum w:abstractNumId="6" w15:restartNumberingAfterBreak="0">
     <w:nsid w:val="60DA694E"/>
     <w:multiLevelType w:val="multilevel"/>
     <w:tmpl w:val="390E57D4"/>
@@ -3799,7 +3101,7 @@
       </w:rPr>
     </w:lvl>
   </w:abstractNum>
-  <w:abstractNum w:abstractNumId="6" w15:restartNumberingAfterBreak="0">
+  <w:abstractNum w:abstractNumId="7" w15:restartNumberingAfterBreak="0">
     <w:nsid w:val="64FA0C1A"/>
     <w:multiLevelType w:val="multilevel"/>
     <w:tmpl w:val="E7788644"/>
@@ -3948,7 +3250,7 @@
       </w:rPr>
     </w:lvl>
   </w:abstractNum>
-  <w:abstractNum w:abstractNumId="7" w15:restartNumberingAfterBreak="0">
+  <w:abstractNum w:abstractNumId="8" w15:restartNumberingAfterBreak="0">
     <w:nsid w:val="66E10294"/>
     <w:multiLevelType w:val="hybridMultilevel"/>
     <w:tmpl w:val="51AC9C28"/>
@@ -4061,7 +3363,7 @@
       </w:rPr>
     </w:lvl>
   </w:abstractNum>
-  <w:abstractNum w:abstractNumId="8" w15:restartNumberingAfterBreak="0">
+  <w:abstractNum w:abstractNumId="9" w15:restartNumberingAfterBreak="0">
     <w:nsid w:val="68BA7E94"/>
     <w:multiLevelType w:val="multilevel"/>
     <w:tmpl w:val="948E98CC"/>
@@ -4210,7 +3512,7 @@
       </w:rPr>
     </w:lvl>
   </w:abstractNum>
-  <w:abstractNum w:abstractNumId="9" w15:restartNumberingAfterBreak="0">
+  <w:abstractNum w:abstractNumId="10" w15:restartNumberingAfterBreak="0">
     <w:nsid w:val="7BE13A04"/>
     <w:multiLevelType w:val="hybridMultilevel"/>
     <w:tmpl w:val="74CE6A90"/>
@@ -4351,19 +3653,19 @@
     </w:lvl>
   </w:abstractNum>
   <w:num w:numId="1" w16cid:durableId="2072187581">
-    <w:abstractNumId w:val="3"/>
+    <w:abstractNumId w:val="4"/>
   </w:num>
   <w:num w:numId="2" w16cid:durableId="318382588">
-    <w:abstractNumId w:val="4"/>
+    <w:abstractNumId w:val="5"/>
   </w:num>
   <w:num w:numId="3" w16cid:durableId="100344952">
     <w:abstractNumId w:val="1"/>
   </w:num>
   <w:num w:numId="4" w16cid:durableId="623268334">
-    <w:abstractNumId w:val="7"/>
+    <w:abstractNumId w:val="8"/>
   </w:num>
   <w:num w:numId="5" w16cid:durableId="1882474899">
-    <w:abstractNumId w:val="9"/>
+    <w:abstractNumId w:val="10"/>
   </w:num>
   <w:num w:numId="6" w16cid:durableId="855539218">
     <w:abstractNumId w:val="2"/>
@@ -4372,13 +3674,16 @@
     <w:abstractNumId w:val="0"/>
   </w:num>
   <w:num w:numId="8" w16cid:durableId="1433474623">
-    <w:abstractNumId w:val="5"/>
+    <w:abstractNumId w:val="6"/>
   </w:num>
   <w:num w:numId="9" w16cid:durableId="857739636">
-    <w:abstractNumId w:val="8"/>
+    <w:abstractNumId w:val="9"/>
   </w:num>
   <w:num w:numId="10" w16cid:durableId="1496604007">
-    <w:abstractNumId w:val="6"/>
+    <w:abstractNumId w:val="7"/>
+  </w:num>
+  <w:num w:numId="11" w16cid:durableId="1703554109">
+    <w:abstractNumId w:val="3"/>
   </w:num>
 </w:numbering>
 </file>
@@ -5052,6 +4357,25 @@
     <w:basedOn w:val="DefaultParagraphFont"/>
     <w:rsid w:val="003B21BB"/>
   </w:style>
+  <w:style w:type="character" w:styleId="Hyperlink">
+    <w:name w:val="Hyperlink"/>
+    <w:basedOn w:val="DefaultParagraphFont"/>
+    <w:unhideWhenUsed/>
+    <w:rsid w:val="006C0A80"/>
+    <w:rPr>
+      <w:color w:val="0563C1" w:themeColor="hyperlink"/>
+      <w:u w:val="single"/>
+    </w:rPr>
+  </w:style>
+  <w:style w:type="character" w:styleId="UnresolvedMention">
+    <w:name w:val="Unresolved Mention"/>
+    <w:basedOn w:val="DefaultParagraphFont"/>
+    <w:rsid w:val="006C0A80"/>
+    <w:rPr>
+      <w:color w:val="605E5C"/>
+      <w:shd w:val="clear" w:color="auto" w:fill="E1DFDD"/>
+    </w:rPr>
+  </w:style>
 </w:styles>
 </file>
 
@@ -5317,10 +4641,21 @@
 </file>
 
 <file path=customXml/item1.xml><?xml version="1.0" encoding="utf-8"?>
-<b:Sources xmlns:b="http://schemas.openxmlformats.org/officeDocument/2006/bibliography" xmlns="http://schemas.openxmlformats.org/officeDocument/2006/bibliography" SelectedStyle="\APA.XSL" StyleName="APA"/>
+<p:properties xmlns:p="http://schemas.microsoft.com/office/2006/metadata/properties" xmlns:xsi="http://www.w3.org/2001/XMLSchema-instance" xmlns:pc="http://schemas.microsoft.com/office/infopath/2007/PartnerControls">
+  <documentManagement/>
+</p:properties>
 </file>
 
 <file path=customXml/item2.xml><?xml version="1.0" encoding="utf-8"?>
+<?mso-contentType ?>
+<FormTemplates xmlns="http://schemas.microsoft.com/sharepoint/v3/contenttype/forms">
+  <Display>DocumentLibraryForm</Display>
+  <Edit>DocumentLibraryForm</Edit>
+  <New>DocumentLibraryForm</New>
+</FormTemplates>
+</file>
+
+<file path=customXml/item3.xml><?xml version="1.0" encoding="utf-8"?>
 <ct:contentTypeSchema xmlns:ct="http://schemas.microsoft.com/office/2006/metadata/contentType" xmlns:ma="http://schemas.microsoft.com/office/2006/metadata/properties/metaAttributes" ct:_="" ma:_="" ma:contentTypeName="Document" ma:contentTypeID="0x010100BF4EE5987A7C4C43B94E6967F8338CB5" ma:contentTypeVersion="2" ma:contentTypeDescription="Create a new document." ma:contentTypeScope="" ma:versionID="9d80d9e1dd3e970fbb2ad3803836c5d8">
   <xsd:schema xmlns:xsd="http://www.w3.org/2001/XMLSchema" xmlns:xs="http://www.w3.org/2001/XMLSchema" xmlns:p="http://schemas.microsoft.com/office/2006/metadata/properties" xmlns:ns3="8dfcf105-9cbe-4596-8b60-90bbf69f5ecb" targetNamespace="http://schemas.microsoft.com/office/2006/metadata/properties" ma:root="true" ma:fieldsID="62f50967ad9ee1ec122d56855841b00c" ns3:_="">
     <xsd:import namespace="8dfcf105-9cbe-4596-8b60-90bbf69f5ecb"/>
@@ -5452,30 +4787,28 @@
 </ct:contentTypeSchema>
 </file>
 
-<file path=customXml/item3.xml><?xml version="1.0" encoding="utf-8"?>
-<?mso-contentType ?>
-<FormTemplates xmlns="http://schemas.microsoft.com/sharepoint/v3/contenttype/forms">
-  <Display>DocumentLibraryForm</Display>
-  <Edit>DocumentLibraryForm</Edit>
-  <New>DocumentLibraryForm</New>
-</FormTemplates>
-</file>
-
 <file path=customXml/item4.xml><?xml version="1.0" encoding="utf-8"?>
-<p:properties xmlns:p="http://schemas.microsoft.com/office/2006/metadata/properties" xmlns:xsi="http://www.w3.org/2001/XMLSchema-instance" xmlns:pc="http://schemas.microsoft.com/office/infopath/2007/PartnerControls">
-  <documentManagement/>
-</p:properties>
+<b:Sources xmlns:b="http://schemas.openxmlformats.org/officeDocument/2006/bibliography" xmlns="http://schemas.openxmlformats.org/officeDocument/2006/bibliography" SelectedStyle="\APA.XSL" StyleName="APA"/>
 </file>
 
 <file path=customXml/itemProps1.xml><?xml version="1.0" encoding="utf-8"?>
-<ds:datastoreItem xmlns:ds="http://schemas.openxmlformats.org/officeDocument/2006/customXml" ds:itemID="{4F2DAB08-B8B3-8C44-ADBB-72924CB2989B}">
+<ds:datastoreItem xmlns:ds="http://schemas.openxmlformats.org/officeDocument/2006/customXml" ds:itemID="{A10683A3-C7A9-47F3-9861-950E4BB1022B}">
   <ds:schemaRefs>
-    <ds:schemaRef ds:uri="http://schemas.openxmlformats.org/officeDocument/2006/bibliography"/>
+    <ds:schemaRef ds:uri="http://schemas.microsoft.com/office/2006/metadata/properties"/>
+    <ds:schemaRef ds:uri="http://schemas.microsoft.com/office/infopath/2007/PartnerControls"/>
   </ds:schemaRefs>
 </ds:datastoreItem>
 </file>
 
 <file path=customXml/itemProps2.xml><?xml version="1.0" encoding="utf-8"?>
+<ds:datastoreItem xmlns:ds="http://schemas.openxmlformats.org/officeDocument/2006/customXml" ds:itemID="{B5C6769E-CB5A-4A2F-99FA-ED604CDA8FBB}">
+  <ds:schemaRefs>
+    <ds:schemaRef ds:uri="http://schemas.microsoft.com/sharepoint/v3/contenttype/forms"/>
+  </ds:schemaRefs>
+</ds:datastoreItem>
+</file>
+
+<file path=customXml/itemProps3.xml><?xml version="1.0" encoding="utf-8"?>
 <ds:datastoreItem xmlns:ds="http://schemas.openxmlformats.org/officeDocument/2006/customXml" ds:itemID="{CA7BC012-928E-4E79-A44C-AD0C3F0900D2}">
   <ds:schemaRefs>
     <ds:schemaRef ds:uri="http://schemas.microsoft.com/office/2006/metadata/contentType"/>
@@ -5493,19 +4826,10 @@
 </ds:datastoreItem>
 </file>
 
-<file path=customXml/itemProps3.xml><?xml version="1.0" encoding="utf-8"?>
-<ds:datastoreItem xmlns:ds="http://schemas.openxmlformats.org/officeDocument/2006/customXml" ds:itemID="{B5C6769E-CB5A-4A2F-99FA-ED604CDA8FBB}">
+<file path=customXml/itemProps4.xml><?xml version="1.0" encoding="utf-8"?>
+<ds:datastoreItem xmlns:ds="http://schemas.openxmlformats.org/officeDocument/2006/customXml" ds:itemID="{4F2DAB08-B8B3-8C44-ADBB-72924CB2989B}">
   <ds:schemaRefs>
-    <ds:schemaRef ds:uri="http://schemas.microsoft.com/sharepoint/v3/contenttype/forms"/>
-  </ds:schemaRefs>
-</ds:datastoreItem>
-</file>
-
-<file path=customXml/itemProps4.xml><?xml version="1.0" encoding="utf-8"?>
-<ds:datastoreItem xmlns:ds="http://schemas.openxmlformats.org/officeDocument/2006/customXml" ds:itemID="{A10683A3-C7A9-47F3-9861-950E4BB1022B}">
-  <ds:schemaRefs>
-    <ds:schemaRef ds:uri="http://schemas.microsoft.com/office/2006/metadata/properties"/>
-    <ds:schemaRef ds:uri="http://schemas.microsoft.com/office/infopath/2007/PartnerControls"/>
+    <ds:schemaRef ds:uri="http://schemas.openxmlformats.org/officeDocument/2006/bibliography"/>
   </ds:schemaRefs>
 </ds:datastoreItem>
 </file>